--- a/code/ms_analysis/glmnb_basic_trend_results.docx
+++ b/code/ms_analysis/glmnb_basic_trend_results.docx
@@ -7,7 +7,7 @@
         <w:pStyle w:val="Date"/>
       </w:pPr>
       <w:r>
-        <w:t xml:space="preserve">2022-08-02</w:t>
+        <w:t xml:space="preserve">2022-09-23</w:t>
       </w:r>
     </w:p>
     <w:p>
@@ -15,7 +15,7 @@
         <w:pStyle w:val="FirstParagraph"/>
       </w:pPr>
       <w:r>
-        <w:t xml:space="preserve">For Great Egret (Table XXX), the largest percent increase was observed in San Pablo Bay where abundance went from 4 (2-6) nests in 1995 to 110 (82-148) nests in 2019. The largest absolute increase was observed in Suisun Bay where abundance increased by 146 nests. The largest percent decrease in Great Egret nest abundance was in Central San Francisco Bay where nesting abundance decreased from 150 (77-293) nests in 1995 to 11 (6-19) nests in 2019. The largest absolute decrease was observed in Central San Francisco Bay where abundance dropped by 139 nests.</w:t>
+        <w:t xml:space="preserve">For Great Egret (Table XXX), the largest percent increase was observed in San Pablo Bay where abundance went from 4 (3-6) nests in 1995 to 129 (108-154) nests in 2019. The largest absolute increase was observed in Suisun Bay where abundance increased by 171 nests. The largest percent decrease in Great Egret nest abundance was in Central San Francisco Bay where nesting abundance decreased from 155 (107-226) nests in 1995 to 11 (8-17) nests in 2019. The largest absolute decrease was observed in Central San Francisco Bay where abundance dropped by 144 nests.</w:t>
       </w:r>
     </w:p>
     <w:p>
@@ -29,7 +29,7 @@
         </w:rPr>
         <w:t xml:space="preserve">Table </w:t>
       </w:r>
-      <w:bookmarkStart w:id="b9a58812-a06a-47ab-b394-3767c3b64fcd" w:name="unnamed-chunk-10"/>
+      <w:bookmarkStart w:id="cf06bcd5-b81d-4bd5-9698-ddf6dfbe141b" w:name="unnamed-chunk-10"/>
       <w:r xmlns:w="http://schemas.openxmlformats.org/wordprocessingml/2006/main" xmlns:wp="http://schemas.openxmlformats.org/drawingml/2006/wordprocessingDrawing" xmlns:r="http://schemas.openxmlformats.org/officeDocument/2006/relationships" xmlns:w14="http://schemas.microsoft.com/office/word/2010/wordml">
         <w:rPr>
           <w:rFonts/>
@@ -51,7 +51,7 @@
         </w:rPr>
         <w:fldChar w:fldCharType="end" w:dirty="true"/>
       </w:r>
-      <w:bookmarkEnd w:id="b9a58812-a06a-47ab-b394-3767c3b64fcd"/>
+      <w:bookmarkEnd w:id="cf06bcd5-b81d-4bd5-9698-ddf6dfbe141b"/>
       <w:r>
         <w:t xml:space="preserve">: </w:t>
       </w:r>
@@ -754,7 +754,7 @@
                 <w:szCs w:val="22"/>
                 <w:color w:val="000000"/>
               </w:rPr>
-              <w:t xml:space="preserve">607 (454-812)</w:t>
+              <w:t xml:space="preserve">698 (588-828)</w:t>
             </w:r>
           </w:p>
         </w:tc>
@@ -886,51 +886,51 @@
                 <w:szCs w:val="22"/>
                 <w:color w:val="000000"/>
               </w:rPr>
-              <w:t xml:space="preserve">837 (678-1034)</w:t>
-            </w:r>
-          </w:p>
-        </w:tc>
-        <w:tc>
-          <w:tcPr>
-            <w:tcBorders>
-              <w:bottom w:val="none" w:sz="0" w:space="0" w:color="000000"/>
-              <w:top w:val="none" w:sz="0" w:space="0" w:color="000000"/>
-              <w:left w:val="none" w:sz="0" w:space="0" w:color="000000"/>
-              <w:right w:val="none" w:sz="0" w:space="0" w:color="000000"/>
-            </w:tcBorders>
-            <w:shd w:val="clear" w:color="auto" w:fill="FFFFFF"/>
-            <w:tcMar>
-              <w:top w:w="0" w:type="dxa"/>
-              <w:bottom w:w="0" w:type="dxa"/>
-              <w:left w:w="0" w:type="dxa"/>
-              <w:right w:w="0" w:type="dxa"/>
-            </w:tcMar>
-            <w:vAlign w:val="center"/>
-          </w:tcPr>
-          <w:p>
-            <w:pPr>
-              <w:jc w:val="center"/>
-              <w:keepNext/>
-              <w:pBdr>
-                <w:bottom w:val="none" w:sz="0" w:space="0" w:color="000000"/>
-                <w:top w:val="none" w:sz="0" w:space="0" w:color="000000"/>
-                <w:left w:val="none" w:sz="0" w:space="0" w:color="000000"/>
-                <w:right w:val="none" w:sz="0" w:space="0" w:color="000000"/>
-              </w:pBdr>
-              <w:spacing w:after="100" w:before="100" w:line="240"/>
-              <w:ind w:firstLine="0" w:left="100" w:right="100"/>
-            </w:pPr>
-            <w:r xmlns:w="http://schemas.openxmlformats.org/wordprocessingml/2006/main" xmlns:wp="http://schemas.openxmlformats.org/drawingml/2006/wordprocessingDrawing" xmlns:r="http://schemas.openxmlformats.org/officeDocument/2006/relationships" xmlns:w14="http://schemas.microsoft.com/office/word/2010/wordml">
-              <w:rPr>
-                <w:rFonts w:ascii="Arial"/>
-                <w:i w:val="false"/>
-                <w:b w:val="false"/>
-                <w:u w:val="none"/>
-                <w:sz w:val="22"/>
-                <w:szCs w:val="22"/>
-                <w:color w:val="000000"/>
-              </w:rPr>
-              <w:t xml:space="preserve">37.9</w:t>
+              <w:t xml:space="preserve">962 (839-1103)</w:t>
+            </w:r>
+          </w:p>
+        </w:tc>
+        <w:tc>
+          <w:tcPr>
+            <w:tcBorders>
+              <w:bottom w:val="none" w:sz="0" w:space="0" w:color="000000"/>
+              <w:top w:val="none" w:sz="0" w:space="0" w:color="000000"/>
+              <w:left w:val="none" w:sz="0" w:space="0" w:color="000000"/>
+              <w:right w:val="none" w:sz="0" w:space="0" w:color="000000"/>
+            </w:tcBorders>
+            <w:shd w:val="clear" w:color="auto" w:fill="FFFFFF"/>
+            <w:tcMar>
+              <w:top w:w="0" w:type="dxa"/>
+              <w:bottom w:w="0" w:type="dxa"/>
+              <w:left w:w="0" w:type="dxa"/>
+              <w:right w:w="0" w:type="dxa"/>
+            </w:tcMar>
+            <w:vAlign w:val="center"/>
+          </w:tcPr>
+          <w:p>
+            <w:pPr>
+              <w:jc w:val="center"/>
+              <w:keepNext/>
+              <w:pBdr>
+                <w:bottom w:val="none" w:sz="0" w:space="0" w:color="000000"/>
+                <w:top w:val="none" w:sz="0" w:space="0" w:color="000000"/>
+                <w:left w:val="none" w:sz="0" w:space="0" w:color="000000"/>
+                <w:right w:val="none" w:sz="0" w:space="0" w:color="000000"/>
+              </w:pBdr>
+              <w:spacing w:after="100" w:before="100" w:line="240"/>
+              <w:ind w:firstLine="0" w:left="100" w:right="100"/>
+            </w:pPr>
+            <w:r xmlns:w="http://schemas.openxmlformats.org/wordprocessingml/2006/main" xmlns:wp="http://schemas.openxmlformats.org/drawingml/2006/wordprocessingDrawing" xmlns:r="http://schemas.openxmlformats.org/officeDocument/2006/relationships" xmlns:w14="http://schemas.microsoft.com/office/word/2010/wordml">
+              <w:rPr>
+                <w:rFonts w:ascii="Arial"/>
+                <w:i w:val="false"/>
+                <w:b w:val="false"/>
+                <w:u w:val="none"/>
+                <w:sz w:val="22"/>
+                <w:szCs w:val="22"/>
+                <w:color w:val="000000"/>
+              </w:rPr>
+              <w:t xml:space="preserve">37.8</w:t>
             </w:r>
           </w:p>
         </w:tc>
@@ -1069,7 +1069,7 @@
                 <w:szCs w:val="22"/>
                 <w:color w:val="000000"/>
               </w:rPr>
-              <w:t xml:space="preserve">122 (87-171)</w:t>
+              <w:t xml:space="preserve">118 (97-144)</w:t>
             </w:r>
           </w:p>
         </w:tc>
@@ -1201,51 +1201,51 @@
                 <w:szCs w:val="22"/>
                 <w:color w:val="000000"/>
               </w:rPr>
-              <w:t xml:space="preserve">105 (82-133)</w:t>
-            </w:r>
-          </w:p>
-        </w:tc>
-        <w:tc>
-          <w:tcPr>
-            <w:tcBorders>
-              <w:bottom w:val="none" w:sz="0" w:space="0" w:color="000000"/>
-              <w:top w:val="none" w:sz="0" w:space="0" w:color="000000"/>
-              <w:left w:val="none" w:sz="0" w:space="0" w:color="000000"/>
-              <w:right w:val="none" w:sz="0" w:space="0" w:color="000000"/>
-            </w:tcBorders>
-            <w:shd w:val="clear" w:color="auto" w:fill="FFFFFF"/>
-            <w:tcMar>
-              <w:top w:w="0" w:type="dxa"/>
-              <w:bottom w:w="0" w:type="dxa"/>
-              <w:left w:w="0" w:type="dxa"/>
-              <w:right w:w="0" w:type="dxa"/>
-            </w:tcMar>
-            <w:vAlign w:val="center"/>
-          </w:tcPr>
-          <w:p>
-            <w:pPr>
-              <w:jc w:val="center"/>
-              <w:keepNext/>
-              <w:pBdr>
-                <w:bottom w:val="none" w:sz="0" w:space="0" w:color="000000"/>
-                <w:top w:val="none" w:sz="0" w:space="0" w:color="000000"/>
-                <w:left w:val="none" w:sz="0" w:space="0" w:color="000000"/>
-                <w:right w:val="none" w:sz="0" w:space="0" w:color="000000"/>
-              </w:pBdr>
-              <w:spacing w:after="100" w:before="100" w:line="240"/>
-              <w:ind w:firstLine="0" w:left="100" w:right="100"/>
-            </w:pPr>
-            <w:r xmlns:w="http://schemas.openxmlformats.org/wordprocessingml/2006/main" xmlns:wp="http://schemas.openxmlformats.org/drawingml/2006/wordprocessingDrawing" xmlns:r="http://schemas.openxmlformats.org/officeDocument/2006/relationships" xmlns:w14="http://schemas.microsoft.com/office/word/2010/wordml">
-              <w:rPr>
-                <w:rFonts w:ascii="Arial"/>
-                <w:i w:val="false"/>
-                <w:b w:val="false"/>
-                <w:u w:val="none"/>
-                <w:sz w:val="22"/>
-                <w:szCs w:val="22"/>
-                <w:color w:val="000000"/>
-              </w:rPr>
-              <w:t xml:space="preserve">-13.9</w:t>
+              <w:t xml:space="preserve">101 (86-119)</w:t>
+            </w:r>
+          </w:p>
+        </w:tc>
+        <w:tc>
+          <w:tcPr>
+            <w:tcBorders>
+              <w:bottom w:val="none" w:sz="0" w:space="0" w:color="000000"/>
+              <w:top w:val="none" w:sz="0" w:space="0" w:color="000000"/>
+              <w:left w:val="none" w:sz="0" w:space="0" w:color="000000"/>
+              <w:right w:val="none" w:sz="0" w:space="0" w:color="000000"/>
+            </w:tcBorders>
+            <w:shd w:val="clear" w:color="auto" w:fill="FFFFFF"/>
+            <w:tcMar>
+              <w:top w:w="0" w:type="dxa"/>
+              <w:bottom w:w="0" w:type="dxa"/>
+              <w:left w:w="0" w:type="dxa"/>
+              <w:right w:w="0" w:type="dxa"/>
+            </w:tcMar>
+            <w:vAlign w:val="center"/>
+          </w:tcPr>
+          <w:p>
+            <w:pPr>
+              <w:jc w:val="center"/>
+              <w:keepNext/>
+              <w:pBdr>
+                <w:bottom w:val="none" w:sz="0" w:space="0" w:color="000000"/>
+                <w:top w:val="none" w:sz="0" w:space="0" w:color="000000"/>
+                <w:left w:val="none" w:sz="0" w:space="0" w:color="000000"/>
+                <w:right w:val="none" w:sz="0" w:space="0" w:color="000000"/>
+              </w:pBdr>
+              <w:spacing w:after="100" w:before="100" w:line="240"/>
+              <w:ind w:firstLine="0" w:left="100" w:right="100"/>
+            </w:pPr>
+            <w:r xmlns:w="http://schemas.openxmlformats.org/wordprocessingml/2006/main" xmlns:wp="http://schemas.openxmlformats.org/drawingml/2006/wordprocessingDrawing" xmlns:r="http://schemas.openxmlformats.org/officeDocument/2006/relationships" xmlns:w14="http://schemas.microsoft.com/office/word/2010/wordml">
+              <w:rPr>
+                <w:rFonts w:ascii="Arial"/>
+                <w:i w:val="false"/>
+                <w:b w:val="false"/>
+                <w:u w:val="none"/>
+                <w:sz w:val="22"/>
+                <w:szCs w:val="22"/>
+                <w:color w:val="000000"/>
+              </w:rPr>
+              <w:t xml:space="preserve">-14.4</w:t>
             </w:r>
           </w:p>
         </w:tc>
@@ -1699,7 +1699,7 @@
                 <w:szCs w:val="22"/>
                 <w:color w:val="000000"/>
               </w:rPr>
-              <w:t xml:space="preserve">35 (23-56)</w:t>
+              <w:t xml:space="preserve">49 (38-64)</w:t>
             </w:r>
           </w:p>
         </w:tc>
@@ -1831,51 +1831,51 @@
                 <w:szCs w:val="22"/>
                 <w:color w:val="000000"/>
               </w:rPr>
-              <w:t xml:space="preserve">53 (38-74)</w:t>
-            </w:r>
-          </w:p>
-        </w:tc>
-        <w:tc>
-          <w:tcPr>
-            <w:tcBorders>
-              <w:bottom w:val="none" w:sz="0" w:space="0" w:color="000000"/>
-              <w:top w:val="none" w:sz="0" w:space="0" w:color="000000"/>
-              <w:left w:val="none" w:sz="0" w:space="0" w:color="000000"/>
-              <w:right w:val="none" w:sz="0" w:space="0" w:color="000000"/>
-            </w:tcBorders>
-            <w:shd w:val="clear" w:color="auto" w:fill="FFFFFF"/>
-            <w:tcMar>
-              <w:top w:w="0" w:type="dxa"/>
-              <w:bottom w:w="0" w:type="dxa"/>
-              <w:left w:w="0" w:type="dxa"/>
-              <w:right w:w="0" w:type="dxa"/>
-            </w:tcMar>
-            <w:vAlign w:val="center"/>
-          </w:tcPr>
-          <w:p>
-            <w:pPr>
-              <w:jc w:val="center"/>
-              <w:keepNext/>
-              <w:pBdr>
-                <w:bottom w:val="none" w:sz="0" w:space="0" w:color="000000"/>
-                <w:top w:val="none" w:sz="0" w:space="0" w:color="000000"/>
-                <w:left w:val="none" w:sz="0" w:space="0" w:color="000000"/>
-                <w:right w:val="none" w:sz="0" w:space="0" w:color="000000"/>
-              </w:pBdr>
-              <w:spacing w:after="100" w:before="100" w:line="240"/>
-              <w:ind w:firstLine="0" w:left="100" w:right="100"/>
-            </w:pPr>
-            <w:r xmlns:w="http://schemas.openxmlformats.org/wordprocessingml/2006/main" xmlns:wp="http://schemas.openxmlformats.org/drawingml/2006/wordprocessingDrawing" xmlns:r="http://schemas.openxmlformats.org/officeDocument/2006/relationships" xmlns:w14="http://schemas.microsoft.com/office/word/2010/wordml">
-              <w:rPr>
-                <w:rFonts w:ascii="Arial"/>
-                <w:i w:val="false"/>
-                <w:b w:val="false"/>
-                <w:u w:val="none"/>
-                <w:sz w:val="22"/>
-                <w:szCs w:val="22"/>
-                <w:color w:val="000000"/>
-              </w:rPr>
-              <w:t xml:space="preserve">51.4</w:t>
+              <w:t xml:space="preserve">74 (60-91)</w:t>
+            </w:r>
+          </w:p>
+        </w:tc>
+        <w:tc>
+          <w:tcPr>
+            <w:tcBorders>
+              <w:bottom w:val="none" w:sz="0" w:space="0" w:color="000000"/>
+              <w:top w:val="none" w:sz="0" w:space="0" w:color="000000"/>
+              <w:left w:val="none" w:sz="0" w:space="0" w:color="000000"/>
+              <w:right w:val="none" w:sz="0" w:space="0" w:color="000000"/>
+            </w:tcBorders>
+            <w:shd w:val="clear" w:color="auto" w:fill="FFFFFF"/>
+            <w:tcMar>
+              <w:top w:w="0" w:type="dxa"/>
+              <w:bottom w:w="0" w:type="dxa"/>
+              <w:left w:w="0" w:type="dxa"/>
+              <w:right w:w="0" w:type="dxa"/>
+            </w:tcMar>
+            <w:vAlign w:val="center"/>
+          </w:tcPr>
+          <w:p>
+            <w:pPr>
+              <w:jc w:val="center"/>
+              <w:keepNext/>
+              <w:pBdr>
+                <w:bottom w:val="none" w:sz="0" w:space="0" w:color="000000"/>
+                <w:top w:val="none" w:sz="0" w:space="0" w:color="000000"/>
+                <w:left w:val="none" w:sz="0" w:space="0" w:color="000000"/>
+                <w:right w:val="none" w:sz="0" w:space="0" w:color="000000"/>
+              </w:pBdr>
+              <w:spacing w:after="100" w:before="100" w:line="240"/>
+              <w:ind w:firstLine="0" w:left="100" w:right="100"/>
+            </w:pPr>
+            <w:r xmlns:w="http://schemas.openxmlformats.org/wordprocessingml/2006/main" xmlns:wp="http://schemas.openxmlformats.org/drawingml/2006/wordprocessingDrawing" xmlns:r="http://schemas.openxmlformats.org/officeDocument/2006/relationships" xmlns:w14="http://schemas.microsoft.com/office/word/2010/wordml">
+              <w:rPr>
+                <w:rFonts w:ascii="Arial"/>
+                <w:i w:val="false"/>
+                <w:b w:val="false"/>
+                <w:u w:val="none"/>
+                <w:sz w:val="22"/>
+                <w:szCs w:val="22"/>
+                <w:color w:val="000000"/>
+              </w:rPr>
+              <w:t xml:space="preserve">51.0</w:t>
             </w:r>
           </w:p>
         </w:tc>
@@ -2329,7 +2329,7 @@
                 <w:szCs w:val="22"/>
                 <w:color w:val="000000"/>
               </w:rPr>
-              <w:t xml:space="preserve">4 (2-6)</w:t>
+              <w:t xml:space="preserve">4 (3-6)</w:t>
             </w:r>
           </w:p>
         </w:tc>
@@ -2461,51 +2461,51 @@
                 <w:szCs w:val="22"/>
                 <w:color w:val="000000"/>
               </w:rPr>
-              <w:t xml:space="preserve">110 (82-148)</w:t>
-            </w:r>
-          </w:p>
-        </w:tc>
-        <w:tc>
-          <w:tcPr>
-            <w:tcBorders>
-              <w:bottom w:val="none" w:sz="0" w:space="0" w:color="000000"/>
-              <w:top w:val="none" w:sz="0" w:space="0" w:color="000000"/>
-              <w:left w:val="none" w:sz="0" w:space="0" w:color="000000"/>
-              <w:right w:val="none" w:sz="0" w:space="0" w:color="000000"/>
-            </w:tcBorders>
-            <w:shd w:val="clear" w:color="auto" w:fill="FFFFFF"/>
-            <w:tcMar>
-              <w:top w:w="0" w:type="dxa"/>
-              <w:bottom w:w="0" w:type="dxa"/>
-              <w:left w:w="0" w:type="dxa"/>
-              <w:right w:w="0" w:type="dxa"/>
-            </w:tcMar>
-            <w:vAlign w:val="center"/>
-          </w:tcPr>
-          <w:p>
-            <w:pPr>
-              <w:jc w:val="center"/>
-              <w:keepNext/>
-              <w:pBdr>
-                <w:bottom w:val="none" w:sz="0" w:space="0" w:color="000000"/>
-                <w:top w:val="none" w:sz="0" w:space="0" w:color="000000"/>
-                <w:left w:val="none" w:sz="0" w:space="0" w:color="000000"/>
-                <w:right w:val="none" w:sz="0" w:space="0" w:color="000000"/>
-              </w:pBdr>
-              <w:spacing w:after="100" w:before="100" w:line="240"/>
-              <w:ind w:firstLine="0" w:left="100" w:right="100"/>
-            </w:pPr>
-            <w:r xmlns:w="http://schemas.openxmlformats.org/wordprocessingml/2006/main" xmlns:wp="http://schemas.openxmlformats.org/drawingml/2006/wordprocessingDrawing" xmlns:r="http://schemas.openxmlformats.org/officeDocument/2006/relationships" xmlns:w14="http://schemas.microsoft.com/office/word/2010/wordml">
-              <w:rPr>
-                <w:rFonts w:ascii="Arial"/>
-                <w:i w:val="false"/>
-                <w:b w:val="false"/>
-                <w:u w:val="none"/>
-                <w:sz w:val="22"/>
-                <w:szCs w:val="22"/>
-                <w:color w:val="000000"/>
-              </w:rPr>
-              <w:t xml:space="preserve">2,650.0</w:t>
+              <w:t xml:space="preserve">129 (108-154)</w:t>
+            </w:r>
+          </w:p>
+        </w:tc>
+        <w:tc>
+          <w:tcPr>
+            <w:tcBorders>
+              <w:bottom w:val="none" w:sz="0" w:space="0" w:color="000000"/>
+              <w:top w:val="none" w:sz="0" w:space="0" w:color="000000"/>
+              <w:left w:val="none" w:sz="0" w:space="0" w:color="000000"/>
+              <w:right w:val="none" w:sz="0" w:space="0" w:color="000000"/>
+            </w:tcBorders>
+            <w:shd w:val="clear" w:color="auto" w:fill="FFFFFF"/>
+            <w:tcMar>
+              <w:top w:w="0" w:type="dxa"/>
+              <w:bottom w:w="0" w:type="dxa"/>
+              <w:left w:w="0" w:type="dxa"/>
+              <w:right w:w="0" w:type="dxa"/>
+            </w:tcMar>
+            <w:vAlign w:val="center"/>
+          </w:tcPr>
+          <w:p>
+            <w:pPr>
+              <w:jc w:val="center"/>
+              <w:keepNext/>
+              <w:pBdr>
+                <w:bottom w:val="none" w:sz="0" w:space="0" w:color="000000"/>
+                <w:top w:val="none" w:sz="0" w:space="0" w:color="000000"/>
+                <w:left w:val="none" w:sz="0" w:space="0" w:color="000000"/>
+                <w:right w:val="none" w:sz="0" w:space="0" w:color="000000"/>
+              </w:pBdr>
+              <w:spacing w:after="100" w:before="100" w:line="240"/>
+              <w:ind w:firstLine="0" w:left="100" w:right="100"/>
+            </w:pPr>
+            <w:r xmlns:w="http://schemas.openxmlformats.org/wordprocessingml/2006/main" xmlns:wp="http://schemas.openxmlformats.org/drawingml/2006/wordprocessingDrawing" xmlns:r="http://schemas.openxmlformats.org/officeDocument/2006/relationships" xmlns:w14="http://schemas.microsoft.com/office/word/2010/wordml">
+              <w:rPr>
+                <w:rFonts w:ascii="Arial"/>
+                <w:i w:val="false"/>
+                <w:b w:val="false"/>
+                <w:u w:val="none"/>
+                <w:sz w:val="22"/>
+                <w:szCs w:val="22"/>
+                <w:color w:val="000000"/>
+              </w:rPr>
+              <w:t xml:space="preserve">3,125.0</w:t>
             </w:r>
           </w:p>
         </w:tc>
@@ -2644,7 +2644,7 @@
                 <w:szCs w:val="22"/>
                 <w:color w:val="000000"/>
               </w:rPr>
-              <w:t xml:space="preserve">150 (77-293)</w:t>
+              <w:t xml:space="preserve">155 (107-226)</w:t>
             </w:r>
           </w:p>
         </w:tc>
@@ -2776,51 +2776,51 @@
                 <w:szCs w:val="22"/>
                 <w:color w:val="000000"/>
               </w:rPr>
-              <w:t xml:space="preserve">11 (6-19)</w:t>
-            </w:r>
-          </w:p>
-        </w:tc>
-        <w:tc>
-          <w:tcPr>
-            <w:tcBorders>
-              <w:bottom w:val="none" w:sz="0" w:space="0" w:color="000000"/>
-              <w:top w:val="none" w:sz="0" w:space="0" w:color="000000"/>
-              <w:left w:val="none" w:sz="0" w:space="0" w:color="000000"/>
-              <w:right w:val="none" w:sz="0" w:space="0" w:color="000000"/>
-            </w:tcBorders>
-            <w:shd w:val="clear" w:color="auto" w:fill="FFFFFF"/>
-            <w:tcMar>
-              <w:top w:w="0" w:type="dxa"/>
-              <w:bottom w:w="0" w:type="dxa"/>
-              <w:left w:w="0" w:type="dxa"/>
-              <w:right w:w="0" w:type="dxa"/>
-            </w:tcMar>
-            <w:vAlign w:val="center"/>
-          </w:tcPr>
-          <w:p>
-            <w:pPr>
-              <w:jc w:val="center"/>
-              <w:keepNext/>
-              <w:pBdr>
-                <w:bottom w:val="none" w:sz="0" w:space="0" w:color="000000"/>
-                <w:top w:val="none" w:sz="0" w:space="0" w:color="000000"/>
-                <w:left w:val="none" w:sz="0" w:space="0" w:color="000000"/>
-                <w:right w:val="none" w:sz="0" w:space="0" w:color="000000"/>
-              </w:pBdr>
-              <w:spacing w:after="100" w:before="100" w:line="240"/>
-              <w:ind w:firstLine="0" w:left="100" w:right="100"/>
-            </w:pPr>
-            <w:r xmlns:w="http://schemas.openxmlformats.org/wordprocessingml/2006/main" xmlns:wp="http://schemas.openxmlformats.org/drawingml/2006/wordprocessingDrawing" xmlns:r="http://schemas.openxmlformats.org/officeDocument/2006/relationships" xmlns:w14="http://schemas.microsoft.com/office/word/2010/wordml">
-              <w:rPr>
-                <w:rFonts w:ascii="Arial"/>
-                <w:i w:val="false"/>
-                <w:b w:val="false"/>
-                <w:u w:val="none"/>
-                <w:sz w:val="22"/>
-                <w:szCs w:val="22"/>
-                <w:color w:val="000000"/>
-              </w:rPr>
-              <w:t xml:space="preserve">-92.7</w:t>
+              <w:t xml:space="preserve">11 (8-17)</w:t>
+            </w:r>
+          </w:p>
+        </w:tc>
+        <w:tc>
+          <w:tcPr>
+            <w:tcBorders>
+              <w:bottom w:val="none" w:sz="0" w:space="0" w:color="000000"/>
+              <w:top w:val="none" w:sz="0" w:space="0" w:color="000000"/>
+              <w:left w:val="none" w:sz="0" w:space="0" w:color="000000"/>
+              <w:right w:val="none" w:sz="0" w:space="0" w:color="000000"/>
+            </w:tcBorders>
+            <w:shd w:val="clear" w:color="auto" w:fill="FFFFFF"/>
+            <w:tcMar>
+              <w:top w:w="0" w:type="dxa"/>
+              <w:bottom w:w="0" w:type="dxa"/>
+              <w:left w:w="0" w:type="dxa"/>
+              <w:right w:w="0" w:type="dxa"/>
+            </w:tcMar>
+            <w:vAlign w:val="center"/>
+          </w:tcPr>
+          <w:p>
+            <w:pPr>
+              <w:jc w:val="center"/>
+              <w:keepNext/>
+              <w:pBdr>
+                <w:bottom w:val="none" w:sz="0" w:space="0" w:color="000000"/>
+                <w:top w:val="none" w:sz="0" w:space="0" w:color="000000"/>
+                <w:left w:val="none" w:sz="0" w:space="0" w:color="000000"/>
+                <w:right w:val="none" w:sz="0" w:space="0" w:color="000000"/>
+              </w:pBdr>
+              <w:spacing w:after="100" w:before="100" w:line="240"/>
+              <w:ind w:firstLine="0" w:left="100" w:right="100"/>
+            </w:pPr>
+            <w:r xmlns:w="http://schemas.openxmlformats.org/wordprocessingml/2006/main" xmlns:wp="http://schemas.openxmlformats.org/drawingml/2006/wordprocessingDrawing" xmlns:r="http://schemas.openxmlformats.org/officeDocument/2006/relationships" xmlns:w14="http://schemas.microsoft.com/office/word/2010/wordml">
+              <w:rPr>
+                <w:rFonts w:ascii="Arial"/>
+                <w:i w:val="false"/>
+                <w:b w:val="false"/>
+                <w:u w:val="none"/>
+                <w:sz w:val="22"/>
+                <w:szCs w:val="22"/>
+                <w:color w:val="000000"/>
+              </w:rPr>
+              <w:t xml:space="preserve">-92.9</w:t>
             </w:r>
           </w:p>
         </w:tc>
@@ -2959,7 +2959,7 @@
                 <w:szCs w:val="22"/>
                 <w:color w:val="000000"/>
               </w:rPr>
-              <w:t xml:space="preserve">262 (171-403)</w:t>
+              <w:t xml:space="preserve">307 (237-397)</w:t>
             </w:r>
           </w:p>
         </w:tc>
@@ -3091,7 +3091,7 @@
                 <w:szCs w:val="22"/>
                 <w:color w:val="000000"/>
               </w:rPr>
-              <w:t xml:space="preserve">408 (296-564)</w:t>
+              <w:t xml:space="preserve">478 (387-591)</w:t>
             </w:r>
           </w:p>
         </w:tc>
@@ -3274,7 +3274,7 @@
                 <w:szCs w:val="22"/>
                 <w:color w:val="000000"/>
               </w:rPr>
-              <w:t xml:space="preserve">3 (1-8)</w:t>
+              <w:t xml:space="preserve">3 (2-7)</w:t>
             </w:r>
           </w:p>
         </w:tc>
@@ -3406,51 +3406,51 @@
                 <w:szCs w:val="22"/>
                 <w:color w:val="000000"/>
               </w:rPr>
-              <w:t xml:space="preserve">10 (4-22)</w:t>
-            </w:r>
-          </w:p>
-        </w:tc>
-        <w:tc>
-          <w:tcPr>
-            <w:tcBorders>
-              <w:bottom w:val="none" w:sz="0" w:space="0" w:color="000000"/>
-              <w:top w:val="none" w:sz="0" w:space="0" w:color="000000"/>
-              <w:left w:val="none" w:sz="0" w:space="0" w:color="000000"/>
-              <w:right w:val="none" w:sz="0" w:space="0" w:color="000000"/>
-            </w:tcBorders>
-            <w:shd w:val="clear" w:color="auto" w:fill="FFFFFF"/>
-            <w:tcMar>
-              <w:top w:w="0" w:type="dxa"/>
-              <w:bottom w:w="0" w:type="dxa"/>
-              <w:left w:w="0" w:type="dxa"/>
-              <w:right w:w="0" w:type="dxa"/>
-            </w:tcMar>
-            <w:vAlign w:val="center"/>
-          </w:tcPr>
-          <w:p>
-            <w:pPr>
-              <w:jc w:val="center"/>
-              <w:keepNext/>
-              <w:pBdr>
-                <w:bottom w:val="none" w:sz="0" w:space="0" w:color="000000"/>
-                <w:top w:val="none" w:sz="0" w:space="0" w:color="000000"/>
-                <w:left w:val="none" w:sz="0" w:space="0" w:color="000000"/>
-                <w:right w:val="none" w:sz="0" w:space="0" w:color="000000"/>
-              </w:pBdr>
-              <w:spacing w:after="100" w:before="100" w:line="240"/>
-              <w:ind w:firstLine="0" w:left="100" w:right="100"/>
-            </w:pPr>
-            <w:r xmlns:w="http://schemas.openxmlformats.org/wordprocessingml/2006/main" xmlns:wp="http://schemas.openxmlformats.org/drawingml/2006/wordprocessingDrawing" xmlns:r="http://schemas.openxmlformats.org/officeDocument/2006/relationships" xmlns:w14="http://schemas.microsoft.com/office/word/2010/wordml">
-              <w:rPr>
-                <w:rFonts w:ascii="Arial"/>
-                <w:i w:val="false"/>
-                <w:b w:val="false"/>
-                <w:u w:val="none"/>
-                <w:sz w:val="22"/>
-                <w:szCs w:val="22"/>
-                <w:color w:val="000000"/>
-              </w:rPr>
-              <w:t xml:space="preserve">233.3</w:t>
+              <w:t xml:space="preserve">12 (7-21)</w:t>
+            </w:r>
+          </w:p>
+        </w:tc>
+        <w:tc>
+          <w:tcPr>
+            <w:tcBorders>
+              <w:bottom w:val="none" w:sz="0" w:space="0" w:color="000000"/>
+              <w:top w:val="none" w:sz="0" w:space="0" w:color="000000"/>
+              <w:left w:val="none" w:sz="0" w:space="0" w:color="000000"/>
+              <w:right w:val="none" w:sz="0" w:space="0" w:color="000000"/>
+            </w:tcBorders>
+            <w:shd w:val="clear" w:color="auto" w:fill="FFFFFF"/>
+            <w:tcMar>
+              <w:top w:w="0" w:type="dxa"/>
+              <w:bottom w:w="0" w:type="dxa"/>
+              <w:left w:w="0" w:type="dxa"/>
+              <w:right w:w="0" w:type="dxa"/>
+            </w:tcMar>
+            <w:vAlign w:val="center"/>
+          </w:tcPr>
+          <w:p>
+            <w:pPr>
+              <w:jc w:val="center"/>
+              <w:keepNext/>
+              <w:pBdr>
+                <w:bottom w:val="none" w:sz="0" w:space="0" w:color="000000"/>
+                <w:top w:val="none" w:sz="0" w:space="0" w:color="000000"/>
+                <w:left w:val="none" w:sz="0" w:space="0" w:color="000000"/>
+                <w:right w:val="none" w:sz="0" w:space="0" w:color="000000"/>
+              </w:pBdr>
+              <w:spacing w:after="100" w:before="100" w:line="240"/>
+              <w:ind w:firstLine="0" w:left="100" w:right="100"/>
+            </w:pPr>
+            <w:r xmlns:w="http://schemas.openxmlformats.org/wordprocessingml/2006/main" xmlns:wp="http://schemas.openxmlformats.org/drawingml/2006/wordprocessingDrawing" xmlns:r="http://schemas.openxmlformats.org/officeDocument/2006/relationships" xmlns:w14="http://schemas.microsoft.com/office/word/2010/wordml">
+              <w:rPr>
+                <w:rFonts w:ascii="Arial"/>
+                <w:i w:val="false"/>
+                <w:b w:val="false"/>
+                <w:u w:val="none"/>
+                <w:sz w:val="22"/>
+                <w:szCs w:val="22"/>
+                <w:color w:val="000000"/>
+              </w:rPr>
+              <w:t xml:space="preserve">300.0</w:t>
             </w:r>
           </w:p>
         </w:tc>
@@ -3589,7 +3589,7 @@
                 <w:szCs w:val="22"/>
                 <w:color w:val="000000"/>
               </w:rPr>
-              <w:t xml:space="preserve">70 (44-111)</w:t>
+              <w:t xml:space="preserve">82 (61-109)</w:t>
             </w:r>
           </w:p>
         </w:tc>
@@ -3721,51 +3721,51 @@
                 <w:szCs w:val="22"/>
                 <w:color w:val="000000"/>
               </w:rPr>
-              <w:t xml:space="preserve">87 (64-119)</w:t>
-            </w:r>
-          </w:p>
-        </w:tc>
-        <w:tc>
-          <w:tcPr>
-            <w:tcBorders>
-              <w:bottom w:val="none" w:sz="0" w:space="0" w:color="000000"/>
-              <w:top w:val="none" w:sz="0" w:space="0" w:color="000000"/>
-              <w:left w:val="none" w:sz="0" w:space="0" w:color="000000"/>
-              <w:right w:val="none" w:sz="0" w:space="0" w:color="000000"/>
-            </w:tcBorders>
-            <w:shd w:val="clear" w:color="auto" w:fill="FFFFFF"/>
-            <w:tcMar>
-              <w:top w:w="0" w:type="dxa"/>
-              <w:bottom w:w="0" w:type="dxa"/>
-              <w:left w:w="0" w:type="dxa"/>
-              <w:right w:w="0" w:type="dxa"/>
-            </w:tcMar>
-            <w:vAlign w:val="center"/>
-          </w:tcPr>
-          <w:p>
-            <w:pPr>
-              <w:jc w:val="center"/>
-              <w:keepNext/>
-              <w:pBdr>
-                <w:bottom w:val="none" w:sz="0" w:space="0" w:color="000000"/>
-                <w:top w:val="none" w:sz="0" w:space="0" w:color="000000"/>
-                <w:left w:val="none" w:sz="0" w:space="0" w:color="000000"/>
-                <w:right w:val="none" w:sz="0" w:space="0" w:color="000000"/>
-              </w:pBdr>
-              <w:spacing w:after="100" w:before="100" w:line="240"/>
-              <w:ind w:firstLine="0" w:left="100" w:right="100"/>
-            </w:pPr>
-            <w:r xmlns:w="http://schemas.openxmlformats.org/wordprocessingml/2006/main" xmlns:wp="http://schemas.openxmlformats.org/drawingml/2006/wordprocessingDrawing" xmlns:r="http://schemas.openxmlformats.org/officeDocument/2006/relationships" xmlns:w14="http://schemas.microsoft.com/office/word/2010/wordml">
-              <w:rPr>
-                <w:rFonts w:ascii="Arial"/>
-                <w:i w:val="false"/>
-                <w:b w:val="false"/>
-                <w:u w:val="none"/>
-                <w:sz w:val="22"/>
-                <w:szCs w:val="22"/>
-                <w:color w:val="000000"/>
-              </w:rPr>
-              <w:t xml:space="preserve">24.3</w:t>
+              <w:t xml:space="preserve">102 (81-129)</w:t>
+            </w:r>
+          </w:p>
+        </w:tc>
+        <w:tc>
+          <w:tcPr>
+            <w:tcBorders>
+              <w:bottom w:val="none" w:sz="0" w:space="0" w:color="000000"/>
+              <w:top w:val="none" w:sz="0" w:space="0" w:color="000000"/>
+              <w:left w:val="none" w:sz="0" w:space="0" w:color="000000"/>
+              <w:right w:val="none" w:sz="0" w:space="0" w:color="000000"/>
+            </w:tcBorders>
+            <w:shd w:val="clear" w:color="auto" w:fill="FFFFFF"/>
+            <w:tcMar>
+              <w:top w:w="0" w:type="dxa"/>
+              <w:bottom w:w="0" w:type="dxa"/>
+              <w:left w:w="0" w:type="dxa"/>
+              <w:right w:w="0" w:type="dxa"/>
+            </w:tcMar>
+            <w:vAlign w:val="center"/>
+          </w:tcPr>
+          <w:p>
+            <w:pPr>
+              <w:jc w:val="center"/>
+              <w:keepNext/>
+              <w:pBdr>
+                <w:bottom w:val="none" w:sz="0" w:space="0" w:color="000000"/>
+                <w:top w:val="none" w:sz="0" w:space="0" w:color="000000"/>
+                <w:left w:val="none" w:sz="0" w:space="0" w:color="000000"/>
+                <w:right w:val="none" w:sz="0" w:space="0" w:color="000000"/>
+              </w:pBdr>
+              <w:spacing w:after="100" w:before="100" w:line="240"/>
+              <w:ind w:firstLine="0" w:left="100" w:right="100"/>
+            </w:pPr>
+            <w:r xmlns:w="http://schemas.openxmlformats.org/wordprocessingml/2006/main" xmlns:wp="http://schemas.openxmlformats.org/drawingml/2006/wordprocessingDrawing" xmlns:r="http://schemas.openxmlformats.org/officeDocument/2006/relationships" xmlns:w14="http://schemas.microsoft.com/office/word/2010/wordml">
+              <w:rPr>
+                <w:rFonts w:ascii="Arial"/>
+                <w:i w:val="false"/>
+                <w:b w:val="false"/>
+                <w:u w:val="none"/>
+                <w:sz w:val="22"/>
+                <w:szCs w:val="22"/>
+                <w:color w:val="000000"/>
+              </w:rPr>
+              <w:t xml:space="preserve">24.4</w:t>
             </w:r>
           </w:p>
         </w:tc>
@@ -4036,7 +4036,7 @@
                 <w:szCs w:val="22"/>
                 <w:color w:val="000000"/>
               </w:rPr>
-              <w:t xml:space="preserve">14 (9-21)</w:t>
+              <w:t xml:space="preserve">15 (11-21)</w:t>
             </w:r>
           </w:p>
         </w:tc>
@@ -4080,7 +4080,7 @@
                 <w:szCs w:val="22"/>
                 <w:color w:val="000000"/>
               </w:rPr>
-              <w:t xml:space="preserve">600.0</w:t>
+              <w:t xml:space="preserve">650.0</w:t>
             </w:r>
           </w:p>
         </w:tc>
@@ -4099,7 +4099,7 @@
         <w:pStyle w:val="BodyText"/>
       </w:pPr>
       <w:r>
-        <w:t xml:space="preserve">For Great Blue Heron (Table XXX), the largest percent increase was observed in Outer Pacific Coast, South where abundance went from 3 (2-7) nests in 1995 to 26 (19-36) nests in 2019. The largest absolute increase was observed in Interior East Bay where abundance increased by 42 nests. The largest percent decrease in Great Blue Heron nest abundance was in Russian River, Laguna de Santa Rosa where nesting abundance decreased from 68 (51-90) nests in 1995 to 33 (26-42) nests in 2019. The largest absolute decrease was observed in South San Francisco Bay where abundance dropped by 42 nests.</w:t>
+        <w:t xml:space="preserve">For Great Blue Heron (Table XXX), the largest percent increase was observed in Outer Pacific Coast, South where abundance went from 3 (2-5) nests in 1995 to 24 (19-31) nests in 2019. The largest absolute increase was observed in Interior East Bay where abundance increased by 33 nests. The largest percent decrease in Great Blue Heron nest abundance was in South San Francisco Bay where nesting abundance decreased from 70 (52-95) nests in 1995 to 34 (26-45) nests in 2019. The largest absolute decrease was observed in Russian River, Laguna de Santa Rosa where abundance dropped by 39 nests.</w:t>
       </w:r>
     </w:p>
     <w:p>
@@ -4118,7 +4118,7 @@
         </w:rPr>
         <w:t xml:space="preserve">Table </w:t>
       </w:r>
-      <w:bookmarkStart w:id="183d1d2f-9a1c-4712-8b20-594887bbbf8b" w:name="unnamed-chunk-11"/>
+      <w:bookmarkStart w:id="5e5526e7-af0e-4130-ad47-2aa1b93cc671" w:name="unnamed-chunk-11"/>
       <w:r xmlns:w="http://schemas.openxmlformats.org/wordprocessingml/2006/main" xmlns:wp="http://schemas.openxmlformats.org/drawingml/2006/wordprocessingDrawing" xmlns:r="http://schemas.openxmlformats.org/officeDocument/2006/relationships" xmlns:w14="http://schemas.microsoft.com/office/word/2010/wordml">
         <w:rPr>
           <w:rFonts/>
@@ -4140,7 +4140,7 @@
         </w:rPr>
         <w:fldChar w:fldCharType="end" w:dirty="true"/>
       </w:r>
-      <w:bookmarkEnd w:id="183d1d2f-9a1c-4712-8b20-594887bbbf8b"/>
+      <w:bookmarkEnd w:id="5e5526e7-af0e-4130-ad47-2aa1b93cc671"/>
       <w:r>
         <w:t xml:space="preserve">: </w:t>
       </w:r>
@@ -4843,7 +4843,7 @@
                 <w:szCs w:val="22"/>
                 <w:color w:val="000000"/>
               </w:rPr>
-              <w:t xml:space="preserve">414 (335-510)</w:t>
+              <w:t xml:space="preserve">457 (403-519)</w:t>
             </w:r>
           </w:p>
         </w:tc>
@@ -4975,51 +4975,51 @@
                 <w:szCs w:val="22"/>
                 <w:color w:val="000000"/>
               </w:rPr>
-              <w:t xml:space="preserve">446 (383-520)</w:t>
-            </w:r>
-          </w:p>
-        </w:tc>
-        <w:tc>
-          <w:tcPr>
-            <w:tcBorders>
-              <w:bottom w:val="none" w:sz="0" w:space="0" w:color="000000"/>
-              <w:top w:val="none" w:sz="0" w:space="0" w:color="000000"/>
-              <w:left w:val="none" w:sz="0" w:space="0" w:color="000000"/>
-              <w:right w:val="none" w:sz="0" w:space="0" w:color="000000"/>
-            </w:tcBorders>
-            <w:shd w:val="clear" w:color="auto" w:fill="FFFFFF"/>
-            <w:tcMar>
-              <w:top w:w="0" w:type="dxa"/>
-              <w:bottom w:w="0" w:type="dxa"/>
-              <w:left w:w="0" w:type="dxa"/>
-              <w:right w:w="0" w:type="dxa"/>
-            </w:tcMar>
-            <w:vAlign w:val="center"/>
-          </w:tcPr>
-          <w:p>
-            <w:pPr>
-              <w:jc w:val="center"/>
-              <w:keepNext/>
-              <w:pBdr>
-                <w:bottom w:val="none" w:sz="0" w:space="0" w:color="000000"/>
-                <w:top w:val="none" w:sz="0" w:space="0" w:color="000000"/>
-                <w:left w:val="none" w:sz="0" w:space="0" w:color="000000"/>
-                <w:right w:val="none" w:sz="0" w:space="0" w:color="000000"/>
-              </w:pBdr>
-              <w:spacing w:after="100" w:before="100" w:line="240"/>
-              <w:ind w:firstLine="0" w:left="100" w:right="100"/>
-            </w:pPr>
-            <w:r xmlns:w="http://schemas.openxmlformats.org/wordprocessingml/2006/main" xmlns:wp="http://schemas.openxmlformats.org/drawingml/2006/wordprocessingDrawing" xmlns:r="http://schemas.openxmlformats.org/officeDocument/2006/relationships" xmlns:w14="http://schemas.microsoft.com/office/word/2010/wordml">
-              <w:rPr>
-                <w:rFonts w:ascii="Arial"/>
-                <w:i w:val="false"/>
-                <w:b w:val="false"/>
-                <w:u w:val="none"/>
-                <w:sz w:val="22"/>
-                <w:szCs w:val="22"/>
-                <w:color w:val="000000"/>
-              </w:rPr>
-              <w:t xml:space="preserve">7.7</w:t>
+              <w:t xml:space="preserve">480 (434-532)</w:t>
+            </w:r>
+          </w:p>
+        </w:tc>
+        <w:tc>
+          <w:tcPr>
+            <w:tcBorders>
+              <w:bottom w:val="none" w:sz="0" w:space="0" w:color="000000"/>
+              <w:top w:val="none" w:sz="0" w:space="0" w:color="000000"/>
+              <w:left w:val="none" w:sz="0" w:space="0" w:color="000000"/>
+              <w:right w:val="none" w:sz="0" w:space="0" w:color="000000"/>
+            </w:tcBorders>
+            <w:shd w:val="clear" w:color="auto" w:fill="FFFFFF"/>
+            <w:tcMar>
+              <w:top w:w="0" w:type="dxa"/>
+              <w:bottom w:w="0" w:type="dxa"/>
+              <w:left w:w="0" w:type="dxa"/>
+              <w:right w:w="0" w:type="dxa"/>
+            </w:tcMar>
+            <w:vAlign w:val="center"/>
+          </w:tcPr>
+          <w:p>
+            <w:pPr>
+              <w:jc w:val="center"/>
+              <w:keepNext/>
+              <w:pBdr>
+                <w:bottom w:val="none" w:sz="0" w:space="0" w:color="000000"/>
+                <w:top w:val="none" w:sz="0" w:space="0" w:color="000000"/>
+                <w:left w:val="none" w:sz="0" w:space="0" w:color="000000"/>
+                <w:right w:val="none" w:sz="0" w:space="0" w:color="000000"/>
+              </w:pBdr>
+              <w:spacing w:after="100" w:before="100" w:line="240"/>
+              <w:ind w:firstLine="0" w:left="100" w:right="100"/>
+            </w:pPr>
+            <w:r xmlns:w="http://schemas.openxmlformats.org/wordprocessingml/2006/main" xmlns:wp="http://schemas.openxmlformats.org/drawingml/2006/wordprocessingDrawing" xmlns:r="http://schemas.openxmlformats.org/officeDocument/2006/relationships" xmlns:w14="http://schemas.microsoft.com/office/word/2010/wordml">
+              <w:rPr>
+                <w:rFonts w:ascii="Arial"/>
+                <w:i w:val="false"/>
+                <w:b w:val="false"/>
+                <w:u w:val="none"/>
+                <w:sz w:val="22"/>
+                <w:szCs w:val="22"/>
+                <w:color w:val="000000"/>
+              </w:rPr>
+              <w:t xml:space="preserve">5.0</w:t>
             </w:r>
           </w:p>
         </w:tc>
@@ -5158,7 +5158,7 @@
                 <w:szCs w:val="22"/>
                 <w:color w:val="000000"/>
               </w:rPr>
-              <w:t xml:space="preserve">64 (46-88)</w:t>
+              <w:t xml:space="preserve">63 (52-76)</w:t>
             </w:r>
           </w:p>
         </w:tc>
@@ -5290,51 +5290,51 @@
                 <w:szCs w:val="22"/>
                 <w:color w:val="000000"/>
               </w:rPr>
-              <w:t xml:space="preserve">61 (48-77)</w:t>
-            </w:r>
-          </w:p>
-        </w:tc>
-        <w:tc>
-          <w:tcPr>
-            <w:tcBorders>
-              <w:bottom w:val="none" w:sz="0" w:space="0" w:color="000000"/>
-              <w:top w:val="none" w:sz="0" w:space="0" w:color="000000"/>
-              <w:left w:val="none" w:sz="0" w:space="0" w:color="000000"/>
-              <w:right w:val="none" w:sz="0" w:space="0" w:color="000000"/>
-            </w:tcBorders>
-            <w:shd w:val="clear" w:color="auto" w:fill="FFFFFF"/>
-            <w:tcMar>
-              <w:top w:w="0" w:type="dxa"/>
-              <w:bottom w:w="0" w:type="dxa"/>
-              <w:left w:w="0" w:type="dxa"/>
-              <w:right w:w="0" w:type="dxa"/>
-            </w:tcMar>
-            <w:vAlign w:val="center"/>
-          </w:tcPr>
-          <w:p>
-            <w:pPr>
-              <w:jc w:val="center"/>
-              <w:keepNext/>
-              <w:pBdr>
-                <w:bottom w:val="none" w:sz="0" w:space="0" w:color="000000"/>
-                <w:top w:val="none" w:sz="0" w:space="0" w:color="000000"/>
-                <w:left w:val="none" w:sz="0" w:space="0" w:color="000000"/>
-                <w:right w:val="none" w:sz="0" w:space="0" w:color="000000"/>
-              </w:pBdr>
-              <w:spacing w:after="100" w:before="100" w:line="240"/>
-              <w:ind w:firstLine="0" w:left="100" w:right="100"/>
-            </w:pPr>
-            <w:r xmlns:w="http://schemas.openxmlformats.org/wordprocessingml/2006/main" xmlns:wp="http://schemas.openxmlformats.org/drawingml/2006/wordprocessingDrawing" xmlns:r="http://schemas.openxmlformats.org/officeDocument/2006/relationships" xmlns:w14="http://schemas.microsoft.com/office/word/2010/wordml">
-              <w:rPr>
-                <w:rFonts w:ascii="Arial"/>
-                <w:i w:val="false"/>
-                <w:b w:val="false"/>
-                <w:u w:val="none"/>
-                <w:sz w:val="22"/>
-                <w:szCs w:val="22"/>
-                <w:color w:val="000000"/>
-              </w:rPr>
-              <w:t xml:space="preserve">-4.7</w:t>
+              <w:t xml:space="preserve">60 (52-69)</w:t>
+            </w:r>
+          </w:p>
+        </w:tc>
+        <w:tc>
+          <w:tcPr>
+            <w:tcBorders>
+              <w:bottom w:val="none" w:sz="0" w:space="0" w:color="000000"/>
+              <w:top w:val="none" w:sz="0" w:space="0" w:color="000000"/>
+              <w:left w:val="none" w:sz="0" w:space="0" w:color="000000"/>
+              <w:right w:val="none" w:sz="0" w:space="0" w:color="000000"/>
+            </w:tcBorders>
+            <w:shd w:val="clear" w:color="auto" w:fill="FFFFFF"/>
+            <w:tcMar>
+              <w:top w:w="0" w:type="dxa"/>
+              <w:bottom w:w="0" w:type="dxa"/>
+              <w:left w:w="0" w:type="dxa"/>
+              <w:right w:w="0" w:type="dxa"/>
+            </w:tcMar>
+            <w:vAlign w:val="center"/>
+          </w:tcPr>
+          <w:p>
+            <w:pPr>
+              <w:jc w:val="center"/>
+              <w:keepNext/>
+              <w:pBdr>
+                <w:bottom w:val="none" w:sz="0" w:space="0" w:color="000000"/>
+                <w:top w:val="none" w:sz="0" w:space="0" w:color="000000"/>
+                <w:left w:val="none" w:sz="0" w:space="0" w:color="000000"/>
+                <w:right w:val="none" w:sz="0" w:space="0" w:color="000000"/>
+              </w:pBdr>
+              <w:spacing w:after="100" w:before="100" w:line="240"/>
+              <w:ind w:firstLine="0" w:left="100" w:right="100"/>
+            </w:pPr>
+            <w:r xmlns:w="http://schemas.openxmlformats.org/wordprocessingml/2006/main" xmlns:wp="http://schemas.openxmlformats.org/drawingml/2006/wordprocessingDrawing" xmlns:r="http://schemas.openxmlformats.org/officeDocument/2006/relationships" xmlns:w14="http://schemas.microsoft.com/office/word/2010/wordml">
+              <w:rPr>
+                <w:rFonts w:ascii="Arial"/>
+                <w:i w:val="false"/>
+                <w:b w:val="false"/>
+                <w:u w:val="none"/>
+                <w:sz w:val="22"/>
+                <w:szCs w:val="22"/>
+                <w:color w:val="000000"/>
+              </w:rPr>
+              <w:t xml:space="preserve">-4.8</w:t>
             </w:r>
           </w:p>
         </w:tc>
@@ -5473,7 +5473,7 @@
                 <w:szCs w:val="22"/>
                 <w:color w:val="000000"/>
               </w:rPr>
-              <w:t xml:space="preserve">3 (2-7)</w:t>
+              <w:t xml:space="preserve">3 (2-5)</w:t>
             </w:r>
           </w:p>
         </w:tc>
@@ -5605,51 +5605,51 @@
                 <w:szCs w:val="22"/>
                 <w:color w:val="000000"/>
               </w:rPr>
-              <w:t xml:space="preserve">26 (19-36)</w:t>
-            </w:r>
-          </w:p>
-        </w:tc>
-        <w:tc>
-          <w:tcPr>
-            <w:tcBorders>
-              <w:bottom w:val="none" w:sz="0" w:space="0" w:color="000000"/>
-              <w:top w:val="none" w:sz="0" w:space="0" w:color="000000"/>
-              <w:left w:val="none" w:sz="0" w:space="0" w:color="000000"/>
-              <w:right w:val="none" w:sz="0" w:space="0" w:color="000000"/>
-            </w:tcBorders>
-            <w:shd w:val="clear" w:color="auto" w:fill="FFFFFF"/>
-            <w:tcMar>
-              <w:top w:w="0" w:type="dxa"/>
-              <w:bottom w:w="0" w:type="dxa"/>
-              <w:left w:w="0" w:type="dxa"/>
-              <w:right w:w="0" w:type="dxa"/>
-            </w:tcMar>
-            <w:vAlign w:val="center"/>
-          </w:tcPr>
-          <w:p>
-            <w:pPr>
-              <w:jc w:val="center"/>
-              <w:keepNext/>
-              <w:pBdr>
-                <w:bottom w:val="none" w:sz="0" w:space="0" w:color="000000"/>
-                <w:top w:val="none" w:sz="0" w:space="0" w:color="000000"/>
-                <w:left w:val="none" w:sz="0" w:space="0" w:color="000000"/>
-                <w:right w:val="none" w:sz="0" w:space="0" w:color="000000"/>
-              </w:pBdr>
-              <w:spacing w:after="100" w:before="100" w:line="240"/>
-              <w:ind w:firstLine="0" w:left="100" w:right="100"/>
-            </w:pPr>
-            <w:r xmlns:w="http://schemas.openxmlformats.org/wordprocessingml/2006/main" xmlns:wp="http://schemas.openxmlformats.org/drawingml/2006/wordprocessingDrawing" xmlns:r="http://schemas.openxmlformats.org/officeDocument/2006/relationships" xmlns:w14="http://schemas.microsoft.com/office/word/2010/wordml">
-              <w:rPr>
-                <w:rFonts w:ascii="Arial"/>
-                <w:i w:val="false"/>
-                <w:b w:val="false"/>
-                <w:u w:val="none"/>
-                <w:sz w:val="22"/>
-                <w:szCs w:val="22"/>
-                <w:color w:val="000000"/>
-              </w:rPr>
-              <w:t xml:space="preserve">766.7</w:t>
+              <w:t xml:space="preserve">24 (19-31)</w:t>
+            </w:r>
+          </w:p>
+        </w:tc>
+        <w:tc>
+          <w:tcPr>
+            <w:tcBorders>
+              <w:bottom w:val="none" w:sz="0" w:space="0" w:color="000000"/>
+              <w:top w:val="none" w:sz="0" w:space="0" w:color="000000"/>
+              <w:left w:val="none" w:sz="0" w:space="0" w:color="000000"/>
+              <w:right w:val="none" w:sz="0" w:space="0" w:color="000000"/>
+            </w:tcBorders>
+            <w:shd w:val="clear" w:color="auto" w:fill="FFFFFF"/>
+            <w:tcMar>
+              <w:top w:w="0" w:type="dxa"/>
+              <w:bottom w:w="0" w:type="dxa"/>
+              <w:left w:w="0" w:type="dxa"/>
+              <w:right w:w="0" w:type="dxa"/>
+            </w:tcMar>
+            <w:vAlign w:val="center"/>
+          </w:tcPr>
+          <w:p>
+            <w:pPr>
+              <w:jc w:val="center"/>
+              <w:keepNext/>
+              <w:pBdr>
+                <w:bottom w:val="none" w:sz="0" w:space="0" w:color="000000"/>
+                <w:top w:val="none" w:sz="0" w:space="0" w:color="000000"/>
+                <w:left w:val="none" w:sz="0" w:space="0" w:color="000000"/>
+                <w:right w:val="none" w:sz="0" w:space="0" w:color="000000"/>
+              </w:pBdr>
+              <w:spacing w:after="100" w:before="100" w:line="240"/>
+              <w:ind w:firstLine="0" w:left="100" w:right="100"/>
+            </w:pPr>
+            <w:r xmlns:w="http://schemas.openxmlformats.org/wordprocessingml/2006/main" xmlns:wp="http://schemas.openxmlformats.org/drawingml/2006/wordprocessingDrawing" xmlns:r="http://schemas.openxmlformats.org/officeDocument/2006/relationships" xmlns:w14="http://schemas.microsoft.com/office/word/2010/wordml">
+              <w:rPr>
+                <w:rFonts w:ascii="Arial"/>
+                <w:i w:val="false"/>
+                <w:b w:val="false"/>
+                <w:u w:val="none"/>
+                <w:sz w:val="22"/>
+                <w:szCs w:val="22"/>
+                <w:color w:val="000000"/>
+              </w:rPr>
+              <w:t xml:space="preserve">700.0</w:t>
             </w:r>
           </w:p>
         </w:tc>
@@ -5788,7 +5788,7 @@
                 <w:szCs w:val="22"/>
                 <w:color w:val="000000"/>
               </w:rPr>
-              <w:t xml:space="preserve">68 (51-90)</w:t>
+              <w:t xml:space="preserve">76 (64-90)</w:t>
             </w:r>
           </w:p>
         </w:tc>
@@ -5920,51 +5920,51 @@
                 <w:szCs w:val="22"/>
                 <w:color w:val="000000"/>
               </w:rPr>
-              <w:t xml:space="preserve">33 (26-42)</w:t>
-            </w:r>
-          </w:p>
-        </w:tc>
-        <w:tc>
-          <w:tcPr>
-            <w:tcBorders>
-              <w:bottom w:val="none" w:sz="0" w:space="0" w:color="000000"/>
-              <w:top w:val="none" w:sz="0" w:space="0" w:color="000000"/>
-              <w:left w:val="none" w:sz="0" w:space="0" w:color="000000"/>
-              <w:right w:val="none" w:sz="0" w:space="0" w:color="000000"/>
-            </w:tcBorders>
-            <w:shd w:val="clear" w:color="auto" w:fill="FFFFFF"/>
-            <w:tcMar>
-              <w:top w:w="0" w:type="dxa"/>
-              <w:bottom w:w="0" w:type="dxa"/>
-              <w:left w:w="0" w:type="dxa"/>
-              <w:right w:w="0" w:type="dxa"/>
-            </w:tcMar>
-            <w:vAlign w:val="center"/>
-          </w:tcPr>
-          <w:p>
-            <w:pPr>
-              <w:jc w:val="center"/>
-              <w:keepNext/>
-              <w:pBdr>
-                <w:bottom w:val="none" w:sz="0" w:space="0" w:color="000000"/>
-                <w:top w:val="none" w:sz="0" w:space="0" w:color="000000"/>
-                <w:left w:val="none" w:sz="0" w:space="0" w:color="000000"/>
-                <w:right w:val="none" w:sz="0" w:space="0" w:color="000000"/>
-              </w:pBdr>
-              <w:spacing w:after="100" w:before="100" w:line="240"/>
-              <w:ind w:firstLine="0" w:left="100" w:right="100"/>
-            </w:pPr>
-            <w:r xmlns:w="http://schemas.openxmlformats.org/wordprocessingml/2006/main" xmlns:wp="http://schemas.openxmlformats.org/drawingml/2006/wordprocessingDrawing" xmlns:r="http://schemas.openxmlformats.org/officeDocument/2006/relationships" xmlns:w14="http://schemas.microsoft.com/office/word/2010/wordml">
-              <w:rPr>
-                <w:rFonts w:ascii="Arial"/>
-                <w:i w:val="false"/>
-                <w:b w:val="false"/>
-                <w:u w:val="none"/>
-                <w:sz w:val="22"/>
-                <w:szCs w:val="22"/>
-                <w:color w:val="000000"/>
-              </w:rPr>
-              <w:t xml:space="preserve">-51.5</w:t>
+              <w:t xml:space="preserve">37 (31-44)</w:t>
+            </w:r>
+          </w:p>
+        </w:tc>
+        <w:tc>
+          <w:tcPr>
+            <w:tcBorders>
+              <w:bottom w:val="none" w:sz="0" w:space="0" w:color="000000"/>
+              <w:top w:val="none" w:sz="0" w:space="0" w:color="000000"/>
+              <w:left w:val="none" w:sz="0" w:space="0" w:color="000000"/>
+              <w:right w:val="none" w:sz="0" w:space="0" w:color="000000"/>
+            </w:tcBorders>
+            <w:shd w:val="clear" w:color="auto" w:fill="FFFFFF"/>
+            <w:tcMar>
+              <w:top w:w="0" w:type="dxa"/>
+              <w:bottom w:w="0" w:type="dxa"/>
+              <w:left w:w="0" w:type="dxa"/>
+              <w:right w:w="0" w:type="dxa"/>
+            </w:tcMar>
+            <w:vAlign w:val="center"/>
+          </w:tcPr>
+          <w:p>
+            <w:pPr>
+              <w:jc w:val="center"/>
+              <w:keepNext/>
+              <w:pBdr>
+                <w:bottom w:val="none" w:sz="0" w:space="0" w:color="000000"/>
+                <w:top w:val="none" w:sz="0" w:space="0" w:color="000000"/>
+                <w:left w:val="none" w:sz="0" w:space="0" w:color="000000"/>
+                <w:right w:val="none" w:sz="0" w:space="0" w:color="000000"/>
+              </w:pBdr>
+              <w:spacing w:after="100" w:before="100" w:line="240"/>
+              <w:ind w:firstLine="0" w:left="100" w:right="100"/>
+            </w:pPr>
+            <w:r xmlns:w="http://schemas.openxmlformats.org/wordprocessingml/2006/main" xmlns:wp="http://schemas.openxmlformats.org/drawingml/2006/wordprocessingDrawing" xmlns:r="http://schemas.openxmlformats.org/officeDocument/2006/relationships" xmlns:w14="http://schemas.microsoft.com/office/word/2010/wordml">
+              <w:rPr>
+                <w:rFonts w:ascii="Arial"/>
+                <w:i w:val="false"/>
+                <w:b w:val="false"/>
+                <w:u w:val="none"/>
+                <w:sz w:val="22"/>
+                <w:szCs w:val="22"/>
+                <w:color w:val="000000"/>
+              </w:rPr>
+              <w:t xml:space="preserve">-51.3</w:t>
             </w:r>
           </w:p>
         </w:tc>
@@ -6103,7 +6103,7 @@
                 <w:szCs w:val="22"/>
                 <w:color w:val="000000"/>
               </w:rPr>
-              <w:t xml:space="preserve">22 (15-32)</w:t>
+              <w:t xml:space="preserve">25 (20-32)</w:t>
             </w:r>
           </w:p>
         </w:tc>
@@ -6235,51 +6235,51 @@
                 <w:szCs w:val="22"/>
                 <w:color w:val="000000"/>
               </w:rPr>
-              <w:t xml:space="preserve">32 (24-42)</w:t>
-            </w:r>
-          </w:p>
-        </w:tc>
-        <w:tc>
-          <w:tcPr>
-            <w:tcBorders>
-              <w:bottom w:val="none" w:sz="0" w:space="0" w:color="000000"/>
-              <w:top w:val="none" w:sz="0" w:space="0" w:color="000000"/>
-              <w:left w:val="none" w:sz="0" w:space="0" w:color="000000"/>
-              <w:right w:val="none" w:sz="0" w:space="0" w:color="000000"/>
-            </w:tcBorders>
-            <w:shd w:val="clear" w:color="auto" w:fill="FFFFFF"/>
-            <w:tcMar>
-              <w:top w:w="0" w:type="dxa"/>
-              <w:bottom w:w="0" w:type="dxa"/>
-              <w:left w:w="0" w:type="dxa"/>
-              <w:right w:w="0" w:type="dxa"/>
-            </w:tcMar>
-            <w:vAlign w:val="center"/>
-          </w:tcPr>
-          <w:p>
-            <w:pPr>
-              <w:jc w:val="center"/>
-              <w:keepNext/>
-              <w:pBdr>
-                <w:bottom w:val="none" w:sz="0" w:space="0" w:color="000000"/>
-                <w:top w:val="none" w:sz="0" w:space="0" w:color="000000"/>
-                <w:left w:val="none" w:sz="0" w:space="0" w:color="000000"/>
-                <w:right w:val="none" w:sz="0" w:space="0" w:color="000000"/>
-              </w:pBdr>
-              <w:spacing w:after="100" w:before="100" w:line="240"/>
-              <w:ind w:firstLine="0" w:left="100" w:right="100"/>
-            </w:pPr>
-            <w:r xmlns:w="http://schemas.openxmlformats.org/wordprocessingml/2006/main" xmlns:wp="http://schemas.openxmlformats.org/drawingml/2006/wordprocessingDrawing" xmlns:r="http://schemas.openxmlformats.org/officeDocument/2006/relationships" xmlns:w14="http://schemas.microsoft.com/office/word/2010/wordml">
-              <w:rPr>
-                <w:rFonts w:ascii="Arial"/>
-                <w:i w:val="false"/>
-                <w:b w:val="false"/>
-                <w:u w:val="none"/>
-                <w:sz w:val="22"/>
-                <w:szCs w:val="22"/>
-                <w:color w:val="000000"/>
-              </w:rPr>
-              <w:t xml:space="preserve">45.5</w:t>
+              <w:t xml:space="preserve">36 (30-43)</w:t>
+            </w:r>
+          </w:p>
+        </w:tc>
+        <w:tc>
+          <w:tcPr>
+            <w:tcBorders>
+              <w:bottom w:val="none" w:sz="0" w:space="0" w:color="000000"/>
+              <w:top w:val="none" w:sz="0" w:space="0" w:color="000000"/>
+              <w:left w:val="none" w:sz="0" w:space="0" w:color="000000"/>
+              <w:right w:val="none" w:sz="0" w:space="0" w:color="000000"/>
+            </w:tcBorders>
+            <w:shd w:val="clear" w:color="auto" w:fill="FFFFFF"/>
+            <w:tcMar>
+              <w:top w:w="0" w:type="dxa"/>
+              <w:bottom w:w="0" w:type="dxa"/>
+              <w:left w:w="0" w:type="dxa"/>
+              <w:right w:w="0" w:type="dxa"/>
+            </w:tcMar>
+            <w:vAlign w:val="center"/>
+          </w:tcPr>
+          <w:p>
+            <w:pPr>
+              <w:jc w:val="center"/>
+              <w:keepNext/>
+              <w:pBdr>
+                <w:bottom w:val="none" w:sz="0" w:space="0" w:color="000000"/>
+                <w:top w:val="none" w:sz="0" w:space="0" w:color="000000"/>
+                <w:left w:val="none" w:sz="0" w:space="0" w:color="000000"/>
+                <w:right w:val="none" w:sz="0" w:space="0" w:color="000000"/>
+              </w:pBdr>
+              <w:spacing w:after="100" w:before="100" w:line="240"/>
+              <w:ind w:firstLine="0" w:left="100" w:right="100"/>
+            </w:pPr>
+            <w:r xmlns:w="http://schemas.openxmlformats.org/wordprocessingml/2006/main" xmlns:wp="http://schemas.openxmlformats.org/drawingml/2006/wordprocessingDrawing" xmlns:r="http://schemas.openxmlformats.org/officeDocument/2006/relationships" xmlns:w14="http://schemas.microsoft.com/office/word/2010/wordml">
+              <w:rPr>
+                <w:rFonts w:ascii="Arial"/>
+                <w:i w:val="false"/>
+                <w:b w:val="false"/>
+                <w:u w:val="none"/>
+                <w:sz w:val="22"/>
+                <w:szCs w:val="22"/>
+                <w:color w:val="000000"/>
+              </w:rPr>
+              <w:t xml:space="preserve">44.0</w:t>
             </w:r>
           </w:p>
         </w:tc>
@@ -6418,7 +6418,7 @@
                 <w:szCs w:val="22"/>
                 <w:color w:val="000000"/>
               </w:rPr>
-              <w:t xml:space="preserve">47 (32-70)</w:t>
+              <w:t xml:space="preserve">59 (47-74)</w:t>
             </w:r>
           </w:p>
         </w:tc>
@@ -6550,51 +6550,51 @@
                 <w:szCs w:val="22"/>
                 <w:color w:val="000000"/>
               </w:rPr>
-              <w:t xml:space="preserve">59 (44-79)</w:t>
-            </w:r>
-          </w:p>
-        </w:tc>
-        <w:tc>
-          <w:tcPr>
-            <w:tcBorders>
-              <w:bottom w:val="none" w:sz="0" w:space="0" w:color="000000"/>
-              <w:top w:val="none" w:sz="0" w:space="0" w:color="000000"/>
-              <w:left w:val="none" w:sz="0" w:space="0" w:color="000000"/>
-              <w:right w:val="none" w:sz="0" w:space="0" w:color="000000"/>
-            </w:tcBorders>
-            <w:shd w:val="clear" w:color="auto" w:fill="FFFFFF"/>
-            <w:tcMar>
-              <w:top w:w="0" w:type="dxa"/>
-              <w:bottom w:w="0" w:type="dxa"/>
-              <w:left w:w="0" w:type="dxa"/>
-              <w:right w:w="0" w:type="dxa"/>
-            </w:tcMar>
-            <w:vAlign w:val="center"/>
-          </w:tcPr>
-          <w:p>
-            <w:pPr>
-              <w:jc w:val="center"/>
-              <w:keepNext/>
-              <w:pBdr>
-                <w:bottom w:val="none" w:sz="0" w:space="0" w:color="000000"/>
-                <w:top w:val="none" w:sz="0" w:space="0" w:color="000000"/>
-                <w:left w:val="none" w:sz="0" w:space="0" w:color="000000"/>
-                <w:right w:val="none" w:sz="0" w:space="0" w:color="000000"/>
-              </w:pBdr>
-              <w:spacing w:after="100" w:before="100" w:line="240"/>
-              <w:ind w:firstLine="0" w:left="100" w:right="100"/>
-            </w:pPr>
-            <w:r xmlns:w="http://schemas.openxmlformats.org/wordprocessingml/2006/main" xmlns:wp="http://schemas.openxmlformats.org/drawingml/2006/wordprocessingDrawing" xmlns:r="http://schemas.openxmlformats.org/officeDocument/2006/relationships" xmlns:w14="http://schemas.microsoft.com/office/word/2010/wordml">
-              <w:rPr>
-                <w:rFonts w:ascii="Arial"/>
-                <w:i w:val="false"/>
-                <w:b w:val="false"/>
-                <w:u w:val="none"/>
-                <w:sz w:val="22"/>
-                <w:szCs w:val="22"/>
-                <w:color w:val="000000"/>
-              </w:rPr>
-              <w:t xml:space="preserve">25.5</w:t>
+              <w:t xml:space="preserve">73 (61-87)</w:t>
+            </w:r>
+          </w:p>
+        </w:tc>
+        <w:tc>
+          <w:tcPr>
+            <w:tcBorders>
+              <w:bottom w:val="none" w:sz="0" w:space="0" w:color="000000"/>
+              <w:top w:val="none" w:sz="0" w:space="0" w:color="000000"/>
+              <w:left w:val="none" w:sz="0" w:space="0" w:color="000000"/>
+              <w:right w:val="none" w:sz="0" w:space="0" w:color="000000"/>
+            </w:tcBorders>
+            <w:shd w:val="clear" w:color="auto" w:fill="FFFFFF"/>
+            <w:tcMar>
+              <w:top w:w="0" w:type="dxa"/>
+              <w:bottom w:w="0" w:type="dxa"/>
+              <w:left w:w="0" w:type="dxa"/>
+              <w:right w:w="0" w:type="dxa"/>
+            </w:tcMar>
+            <w:vAlign w:val="center"/>
+          </w:tcPr>
+          <w:p>
+            <w:pPr>
+              <w:jc w:val="center"/>
+              <w:keepNext/>
+              <w:pBdr>
+                <w:bottom w:val="none" w:sz="0" w:space="0" w:color="000000"/>
+                <w:top w:val="none" w:sz="0" w:space="0" w:color="000000"/>
+                <w:left w:val="none" w:sz="0" w:space="0" w:color="000000"/>
+                <w:right w:val="none" w:sz="0" w:space="0" w:color="000000"/>
+              </w:pBdr>
+              <w:spacing w:after="100" w:before="100" w:line="240"/>
+              <w:ind w:firstLine="0" w:left="100" w:right="100"/>
+            </w:pPr>
+            <w:r xmlns:w="http://schemas.openxmlformats.org/wordprocessingml/2006/main" xmlns:wp="http://schemas.openxmlformats.org/drawingml/2006/wordprocessingDrawing" xmlns:r="http://schemas.openxmlformats.org/officeDocument/2006/relationships" xmlns:w14="http://schemas.microsoft.com/office/word/2010/wordml">
+              <w:rPr>
+                <w:rFonts w:ascii="Arial"/>
+                <w:i w:val="false"/>
+                <w:b w:val="false"/>
+                <w:u w:val="none"/>
+                <w:sz w:val="22"/>
+                <w:szCs w:val="22"/>
+                <w:color w:val="000000"/>
+              </w:rPr>
+              <w:t xml:space="preserve">23.7</w:t>
             </w:r>
           </w:p>
         </w:tc>
@@ -6733,7 +6733,7 @@
                 <w:szCs w:val="22"/>
                 <w:color w:val="000000"/>
               </w:rPr>
-              <w:t xml:space="preserve">16 (10-24)</w:t>
+              <w:t xml:space="preserve">18 (14-24)</w:t>
             </w:r>
           </w:p>
         </w:tc>
@@ -6865,51 +6865,51 @@
                 <w:szCs w:val="22"/>
                 <w:color w:val="000000"/>
               </w:rPr>
-              <w:t xml:space="preserve">33 (24-45)</w:t>
-            </w:r>
-          </w:p>
-        </w:tc>
-        <w:tc>
-          <w:tcPr>
-            <w:tcBorders>
-              <w:bottom w:val="none" w:sz="0" w:space="0" w:color="000000"/>
-              <w:top w:val="none" w:sz="0" w:space="0" w:color="000000"/>
-              <w:left w:val="none" w:sz="0" w:space="0" w:color="000000"/>
-              <w:right w:val="none" w:sz="0" w:space="0" w:color="000000"/>
-            </w:tcBorders>
-            <w:shd w:val="clear" w:color="auto" w:fill="FFFFFF"/>
-            <w:tcMar>
-              <w:top w:w="0" w:type="dxa"/>
-              <w:bottom w:w="0" w:type="dxa"/>
-              <w:left w:w="0" w:type="dxa"/>
-              <w:right w:w="0" w:type="dxa"/>
-            </w:tcMar>
-            <w:vAlign w:val="center"/>
-          </w:tcPr>
-          <w:p>
-            <w:pPr>
-              <w:jc w:val="center"/>
-              <w:keepNext/>
-              <w:pBdr>
-                <w:bottom w:val="none" w:sz="0" w:space="0" w:color="000000"/>
-                <w:top w:val="none" w:sz="0" w:space="0" w:color="000000"/>
-                <w:left w:val="none" w:sz="0" w:space="0" w:color="000000"/>
-                <w:right w:val="none" w:sz="0" w:space="0" w:color="000000"/>
-              </w:pBdr>
-              <w:spacing w:after="100" w:before="100" w:line="240"/>
-              <w:ind w:firstLine="0" w:left="100" w:right="100"/>
-            </w:pPr>
-            <w:r xmlns:w="http://schemas.openxmlformats.org/wordprocessingml/2006/main" xmlns:wp="http://schemas.openxmlformats.org/drawingml/2006/wordprocessingDrawing" xmlns:r="http://schemas.openxmlformats.org/officeDocument/2006/relationships" xmlns:w14="http://schemas.microsoft.com/office/word/2010/wordml">
-              <w:rPr>
-                <w:rFonts w:ascii="Arial"/>
-                <w:i w:val="false"/>
-                <w:b w:val="false"/>
-                <w:u w:val="none"/>
-                <w:sz w:val="22"/>
-                <w:szCs w:val="22"/>
-                <w:color w:val="000000"/>
-              </w:rPr>
-              <w:t xml:space="preserve">106.2</w:t>
+              <w:t xml:space="preserve">38 (31-45)</w:t>
+            </w:r>
+          </w:p>
+        </w:tc>
+        <w:tc>
+          <w:tcPr>
+            <w:tcBorders>
+              <w:bottom w:val="none" w:sz="0" w:space="0" w:color="000000"/>
+              <w:top w:val="none" w:sz="0" w:space="0" w:color="000000"/>
+              <w:left w:val="none" w:sz="0" w:space="0" w:color="000000"/>
+              <w:right w:val="none" w:sz="0" w:space="0" w:color="000000"/>
+            </w:tcBorders>
+            <w:shd w:val="clear" w:color="auto" w:fill="FFFFFF"/>
+            <w:tcMar>
+              <w:top w:w="0" w:type="dxa"/>
+              <w:bottom w:w="0" w:type="dxa"/>
+              <w:left w:w="0" w:type="dxa"/>
+              <w:right w:w="0" w:type="dxa"/>
+            </w:tcMar>
+            <w:vAlign w:val="center"/>
+          </w:tcPr>
+          <w:p>
+            <w:pPr>
+              <w:jc w:val="center"/>
+              <w:keepNext/>
+              <w:pBdr>
+                <w:bottom w:val="none" w:sz="0" w:space="0" w:color="000000"/>
+                <w:top w:val="none" w:sz="0" w:space="0" w:color="000000"/>
+                <w:left w:val="none" w:sz="0" w:space="0" w:color="000000"/>
+                <w:right w:val="none" w:sz="0" w:space="0" w:color="000000"/>
+              </w:pBdr>
+              <w:spacing w:after="100" w:before="100" w:line="240"/>
+              <w:ind w:firstLine="0" w:left="100" w:right="100"/>
+            </w:pPr>
+            <w:r xmlns:w="http://schemas.openxmlformats.org/wordprocessingml/2006/main" xmlns:wp="http://schemas.openxmlformats.org/drawingml/2006/wordprocessingDrawing" xmlns:r="http://schemas.openxmlformats.org/officeDocument/2006/relationships" xmlns:w14="http://schemas.microsoft.com/office/word/2010/wordml">
+              <w:rPr>
+                <w:rFonts w:ascii="Arial"/>
+                <w:i w:val="false"/>
+                <w:b w:val="false"/>
+                <w:u w:val="none"/>
+                <w:sz w:val="22"/>
+                <w:szCs w:val="22"/>
+                <w:color w:val="000000"/>
+              </w:rPr>
+              <w:t xml:space="preserve">111.1</w:t>
             </w:r>
           </w:p>
         </w:tc>
@@ -7048,7 +7048,7 @@
                 <w:szCs w:val="22"/>
                 <w:color w:val="000000"/>
               </w:rPr>
-              <w:t xml:space="preserve">75 (43-131)</w:t>
+              <w:t xml:space="preserve">90 (64-126)</w:t>
             </w:r>
           </w:p>
         </w:tc>
@@ -7180,51 +7180,51 @@
                 <w:szCs w:val="22"/>
                 <w:color w:val="000000"/>
               </w:rPr>
-              <w:t xml:space="preserve">68 (44-104)</w:t>
-            </w:r>
-          </w:p>
-        </w:tc>
-        <w:tc>
-          <w:tcPr>
-            <w:tcBorders>
-              <w:bottom w:val="none" w:sz="0" w:space="0" w:color="000000"/>
-              <w:top w:val="none" w:sz="0" w:space="0" w:color="000000"/>
-              <w:left w:val="none" w:sz="0" w:space="0" w:color="000000"/>
-              <w:right w:val="none" w:sz="0" w:space="0" w:color="000000"/>
-            </w:tcBorders>
-            <w:shd w:val="clear" w:color="auto" w:fill="FFFFFF"/>
-            <w:tcMar>
-              <w:top w:w="0" w:type="dxa"/>
-              <w:bottom w:w="0" w:type="dxa"/>
-              <w:left w:w="0" w:type="dxa"/>
-              <w:right w:w="0" w:type="dxa"/>
-            </w:tcMar>
-            <w:vAlign w:val="center"/>
-          </w:tcPr>
-          <w:p>
-            <w:pPr>
-              <w:jc w:val="center"/>
-              <w:keepNext/>
-              <w:pBdr>
-                <w:bottom w:val="none" w:sz="0" w:space="0" w:color="000000"/>
-                <w:top w:val="none" w:sz="0" w:space="0" w:color="000000"/>
-                <w:left w:val="none" w:sz="0" w:space="0" w:color="000000"/>
-                <w:right w:val="none" w:sz="0" w:space="0" w:color="000000"/>
-              </w:pBdr>
-              <w:spacing w:after="100" w:before="100" w:line="240"/>
-              <w:ind w:firstLine="0" w:left="100" w:right="100"/>
-            </w:pPr>
-            <w:r xmlns:w="http://schemas.openxmlformats.org/wordprocessingml/2006/main" xmlns:wp="http://schemas.openxmlformats.org/drawingml/2006/wordprocessingDrawing" xmlns:r="http://schemas.openxmlformats.org/officeDocument/2006/relationships" xmlns:w14="http://schemas.microsoft.com/office/word/2010/wordml">
-              <w:rPr>
-                <w:rFonts w:ascii="Arial"/>
-                <w:i w:val="false"/>
-                <w:b w:val="false"/>
-                <w:u w:val="none"/>
-                <w:sz w:val="22"/>
-                <w:szCs w:val="22"/>
-                <w:color w:val="000000"/>
-              </w:rPr>
-              <w:t xml:space="preserve">-9.3</w:t>
+              <w:t xml:space="preserve">82 (62-108)</w:t>
+            </w:r>
+          </w:p>
+        </w:tc>
+        <w:tc>
+          <w:tcPr>
+            <w:tcBorders>
+              <w:bottom w:val="none" w:sz="0" w:space="0" w:color="000000"/>
+              <w:top w:val="none" w:sz="0" w:space="0" w:color="000000"/>
+              <w:left w:val="none" w:sz="0" w:space="0" w:color="000000"/>
+              <w:right w:val="none" w:sz="0" w:space="0" w:color="000000"/>
+            </w:tcBorders>
+            <w:shd w:val="clear" w:color="auto" w:fill="FFFFFF"/>
+            <w:tcMar>
+              <w:top w:w="0" w:type="dxa"/>
+              <w:bottom w:w="0" w:type="dxa"/>
+              <w:left w:w="0" w:type="dxa"/>
+              <w:right w:w="0" w:type="dxa"/>
+            </w:tcMar>
+            <w:vAlign w:val="center"/>
+          </w:tcPr>
+          <w:p>
+            <w:pPr>
+              <w:jc w:val="center"/>
+              <w:keepNext/>
+              <w:pBdr>
+                <w:bottom w:val="none" w:sz="0" w:space="0" w:color="000000"/>
+                <w:top w:val="none" w:sz="0" w:space="0" w:color="000000"/>
+                <w:left w:val="none" w:sz="0" w:space="0" w:color="000000"/>
+                <w:right w:val="none" w:sz="0" w:space="0" w:color="000000"/>
+              </w:pBdr>
+              <w:spacing w:after="100" w:before="100" w:line="240"/>
+              <w:ind w:firstLine="0" w:left="100" w:right="100"/>
+            </w:pPr>
+            <w:r xmlns:w="http://schemas.openxmlformats.org/wordprocessingml/2006/main" xmlns:wp="http://schemas.openxmlformats.org/drawingml/2006/wordprocessingDrawing" xmlns:r="http://schemas.openxmlformats.org/officeDocument/2006/relationships" xmlns:w14="http://schemas.microsoft.com/office/word/2010/wordml">
+              <w:rPr>
+                <w:rFonts w:ascii="Arial"/>
+                <w:i w:val="false"/>
+                <w:b w:val="false"/>
+                <w:u w:val="none"/>
+                <w:sz w:val="22"/>
+                <w:szCs w:val="22"/>
+                <w:color w:val="000000"/>
+              </w:rPr>
+              <w:t xml:space="preserve">-8.9</w:t>
             </w:r>
           </w:p>
         </w:tc>
@@ -7363,7 +7363,7 @@
                 <w:szCs w:val="22"/>
                 <w:color w:val="000000"/>
               </w:rPr>
-              <w:t xml:space="preserve">33 (22-50)</w:t>
+              <w:t xml:space="preserve">36 (28-46)</w:t>
             </w:r>
           </w:p>
         </w:tc>
@@ -7495,51 +7495,51 @@
                 <w:szCs w:val="22"/>
                 <w:color w:val="000000"/>
               </w:rPr>
-              <w:t xml:space="preserve">75 (55-102)</w:t>
-            </w:r>
-          </w:p>
-        </w:tc>
-        <w:tc>
-          <w:tcPr>
-            <w:tcBorders>
-              <w:bottom w:val="none" w:sz="0" w:space="0" w:color="000000"/>
-              <w:top w:val="none" w:sz="0" w:space="0" w:color="000000"/>
-              <w:left w:val="none" w:sz="0" w:space="0" w:color="000000"/>
-              <w:right w:val="none" w:sz="0" w:space="0" w:color="000000"/>
-            </w:tcBorders>
-            <w:shd w:val="clear" w:color="auto" w:fill="FFFFFF"/>
-            <w:tcMar>
-              <w:top w:w="0" w:type="dxa"/>
-              <w:bottom w:w="0" w:type="dxa"/>
-              <w:left w:w="0" w:type="dxa"/>
-              <w:right w:w="0" w:type="dxa"/>
-            </w:tcMar>
-            <w:vAlign w:val="center"/>
-          </w:tcPr>
-          <w:p>
-            <w:pPr>
-              <w:jc w:val="center"/>
-              <w:keepNext/>
-              <w:pBdr>
-                <w:bottom w:val="none" w:sz="0" w:space="0" w:color="000000"/>
-                <w:top w:val="none" w:sz="0" w:space="0" w:color="000000"/>
-                <w:left w:val="none" w:sz="0" w:space="0" w:color="000000"/>
-                <w:right w:val="none" w:sz="0" w:space="0" w:color="000000"/>
-              </w:pBdr>
-              <w:spacing w:after="100" w:before="100" w:line="240"/>
-              <w:ind w:firstLine="0" w:left="100" w:right="100"/>
-            </w:pPr>
-            <w:r xmlns:w="http://schemas.openxmlformats.org/wordprocessingml/2006/main" xmlns:wp="http://schemas.openxmlformats.org/drawingml/2006/wordprocessingDrawing" xmlns:r="http://schemas.openxmlformats.org/officeDocument/2006/relationships" xmlns:w14="http://schemas.microsoft.com/office/word/2010/wordml">
-              <w:rPr>
-                <w:rFonts w:ascii="Arial"/>
-                <w:i w:val="false"/>
-                <w:b w:val="false"/>
-                <w:u w:val="none"/>
-                <w:sz w:val="22"/>
-                <w:szCs w:val="22"/>
-                <w:color w:val="000000"/>
-              </w:rPr>
-              <w:t xml:space="preserve">127.3</w:t>
+              <w:t xml:space="preserve">69 (57-84)</w:t>
+            </w:r>
+          </w:p>
+        </w:tc>
+        <w:tc>
+          <w:tcPr>
+            <w:tcBorders>
+              <w:bottom w:val="none" w:sz="0" w:space="0" w:color="000000"/>
+              <w:top w:val="none" w:sz="0" w:space="0" w:color="000000"/>
+              <w:left w:val="none" w:sz="0" w:space="0" w:color="000000"/>
+              <w:right w:val="none" w:sz="0" w:space="0" w:color="000000"/>
+            </w:tcBorders>
+            <w:shd w:val="clear" w:color="auto" w:fill="FFFFFF"/>
+            <w:tcMar>
+              <w:top w:w="0" w:type="dxa"/>
+              <w:bottom w:w="0" w:type="dxa"/>
+              <w:left w:w="0" w:type="dxa"/>
+              <w:right w:w="0" w:type="dxa"/>
+            </w:tcMar>
+            <w:vAlign w:val="center"/>
+          </w:tcPr>
+          <w:p>
+            <w:pPr>
+              <w:jc w:val="center"/>
+              <w:keepNext/>
+              <w:pBdr>
+                <w:bottom w:val="none" w:sz="0" w:space="0" w:color="000000"/>
+                <w:top w:val="none" w:sz="0" w:space="0" w:color="000000"/>
+                <w:left w:val="none" w:sz="0" w:space="0" w:color="000000"/>
+                <w:right w:val="none" w:sz="0" w:space="0" w:color="000000"/>
+              </w:pBdr>
+              <w:spacing w:after="100" w:before="100" w:line="240"/>
+              <w:ind w:firstLine="0" w:left="100" w:right="100"/>
+            </w:pPr>
+            <w:r xmlns:w="http://schemas.openxmlformats.org/wordprocessingml/2006/main" xmlns:wp="http://schemas.openxmlformats.org/drawingml/2006/wordprocessingDrawing" xmlns:r="http://schemas.openxmlformats.org/officeDocument/2006/relationships" xmlns:w14="http://schemas.microsoft.com/office/word/2010/wordml">
+              <w:rPr>
+                <w:rFonts w:ascii="Arial"/>
+                <w:i w:val="false"/>
+                <w:b w:val="false"/>
+                <w:u w:val="none"/>
+                <w:sz w:val="22"/>
+                <w:szCs w:val="22"/>
+                <w:color w:val="000000"/>
+              </w:rPr>
+              <w:t xml:space="preserve">91.7</w:t>
             </w:r>
           </w:p>
         </w:tc>
@@ -7678,7 +7678,7 @@
                 <w:szCs w:val="22"/>
                 <w:color w:val="000000"/>
               </w:rPr>
-              <w:t xml:space="preserve">82 (49-135)</w:t>
+              <w:t xml:space="preserve">70 (52-95)</w:t>
             </w:r>
           </w:p>
         </w:tc>
@@ -7810,51 +7810,51 @@
                 <w:szCs w:val="22"/>
                 <w:color w:val="000000"/>
               </w:rPr>
-              <w:t xml:space="preserve">40 (28-56)</w:t>
-            </w:r>
-          </w:p>
-        </w:tc>
-        <w:tc>
-          <w:tcPr>
-            <w:tcBorders>
-              <w:bottom w:val="none" w:sz="0" w:space="0" w:color="000000"/>
-              <w:top w:val="none" w:sz="0" w:space="0" w:color="000000"/>
-              <w:left w:val="none" w:sz="0" w:space="0" w:color="000000"/>
-              <w:right w:val="none" w:sz="0" w:space="0" w:color="000000"/>
-            </w:tcBorders>
-            <w:shd w:val="clear" w:color="auto" w:fill="FFFFFF"/>
-            <w:tcMar>
-              <w:top w:w="0" w:type="dxa"/>
-              <w:bottom w:w="0" w:type="dxa"/>
-              <w:left w:w="0" w:type="dxa"/>
-              <w:right w:w="0" w:type="dxa"/>
-            </w:tcMar>
-            <w:vAlign w:val="center"/>
-          </w:tcPr>
-          <w:p>
-            <w:pPr>
-              <w:jc w:val="center"/>
-              <w:keepNext/>
-              <w:pBdr>
-                <w:bottom w:val="none" w:sz="0" w:space="0" w:color="000000"/>
-                <w:top w:val="none" w:sz="0" w:space="0" w:color="000000"/>
-                <w:left w:val="none" w:sz="0" w:space="0" w:color="000000"/>
-                <w:right w:val="none" w:sz="0" w:space="0" w:color="000000"/>
-              </w:pBdr>
-              <w:spacing w:after="100" w:before="100" w:line="240"/>
-              <w:ind w:firstLine="0" w:left="100" w:right="100"/>
-            </w:pPr>
-            <w:r xmlns:w="http://schemas.openxmlformats.org/wordprocessingml/2006/main" xmlns:wp="http://schemas.openxmlformats.org/drawingml/2006/wordprocessingDrawing" xmlns:r="http://schemas.openxmlformats.org/officeDocument/2006/relationships" xmlns:w14="http://schemas.microsoft.com/office/word/2010/wordml">
-              <w:rPr>
-                <w:rFonts w:ascii="Arial"/>
-                <w:i w:val="false"/>
-                <w:b w:val="false"/>
-                <w:u w:val="none"/>
-                <w:sz w:val="22"/>
-                <w:szCs w:val="22"/>
-                <w:color w:val="000000"/>
-              </w:rPr>
-              <w:t xml:space="preserve">-51.2</w:t>
+              <w:t xml:space="preserve">34 (26-45)</w:t>
+            </w:r>
+          </w:p>
+        </w:tc>
+        <w:tc>
+          <w:tcPr>
+            <w:tcBorders>
+              <w:bottom w:val="none" w:sz="0" w:space="0" w:color="000000"/>
+              <w:top w:val="none" w:sz="0" w:space="0" w:color="000000"/>
+              <w:left w:val="none" w:sz="0" w:space="0" w:color="000000"/>
+              <w:right w:val="none" w:sz="0" w:space="0" w:color="000000"/>
+            </w:tcBorders>
+            <w:shd w:val="clear" w:color="auto" w:fill="FFFFFF"/>
+            <w:tcMar>
+              <w:top w:w="0" w:type="dxa"/>
+              <w:bottom w:w="0" w:type="dxa"/>
+              <w:left w:w="0" w:type="dxa"/>
+              <w:right w:w="0" w:type="dxa"/>
+            </w:tcMar>
+            <w:vAlign w:val="center"/>
+          </w:tcPr>
+          <w:p>
+            <w:pPr>
+              <w:jc w:val="center"/>
+              <w:keepNext/>
+              <w:pBdr>
+                <w:bottom w:val="none" w:sz="0" w:space="0" w:color="000000"/>
+                <w:top w:val="none" w:sz="0" w:space="0" w:color="000000"/>
+                <w:left w:val="none" w:sz="0" w:space="0" w:color="000000"/>
+                <w:right w:val="none" w:sz="0" w:space="0" w:color="000000"/>
+              </w:pBdr>
+              <w:spacing w:after="100" w:before="100" w:line="240"/>
+              <w:ind w:firstLine="0" w:left="100" w:right="100"/>
+            </w:pPr>
+            <w:r xmlns:w="http://schemas.openxmlformats.org/wordprocessingml/2006/main" xmlns:wp="http://schemas.openxmlformats.org/drawingml/2006/wordprocessingDrawing" xmlns:r="http://schemas.openxmlformats.org/officeDocument/2006/relationships" xmlns:w14="http://schemas.microsoft.com/office/word/2010/wordml">
+              <w:rPr>
+                <w:rFonts w:ascii="Arial"/>
+                <w:i w:val="false"/>
+                <w:b w:val="false"/>
+                <w:u w:val="none"/>
+                <w:sz w:val="22"/>
+                <w:szCs w:val="22"/>
+                <w:color w:val="000000"/>
+              </w:rPr>
+              <w:t xml:space="preserve">-51.4</w:t>
             </w:r>
           </w:p>
         </w:tc>
@@ -7993,7 +7993,7 @@
                 <w:szCs w:val="22"/>
                 <w:color w:val="000000"/>
               </w:rPr>
-              <w:t xml:space="preserve">30 (18-48)</w:t>
+              <w:t xml:space="preserve">28 (21-38)</w:t>
             </w:r>
           </w:p>
         </w:tc>
@@ -8125,7 +8125,7 @@
                 <w:szCs w:val="22"/>
                 <w:color w:val="000000"/>
               </w:rPr>
-              <w:t xml:space="preserve">21 (15-29)</w:t>
+              <w:t xml:space="preserve">20 (15-26)</w:t>
             </w:r>
           </w:p>
         </w:tc>
@@ -8169,7 +8169,7 @@
                 <w:szCs w:val="22"/>
                 <w:color w:val="000000"/>
               </w:rPr>
-              <w:t xml:space="preserve">-30.0</w:t>
+              <w:t xml:space="preserve">-28.6</w:t>
             </w:r>
           </w:p>
         </w:tc>
@@ -8188,7 +8188,7 @@
         <w:pStyle w:val="BodyText"/>
       </w:pPr>
       <w:r>
-        <w:t xml:space="preserve">For Snowy Egret (Table XXX), the largest percent increase was observed in Suisun Bay where abundance went from 3 (0-54) nests in 2002 to 83 (6-1232) nests in 2019. The largest absolute increase was observed in Suisun Bay where abundance increased by 80 nests. The largest percent decrease in Snowy Egret nest abundance was in San Pablo Bay where nesting abundance decreased from 52 (20-134) nests in 1995 to 2 (1-5) nests in 2019. The largest absolute decrease was observed in South San Francisco Bay where abundance dropped by 74 nests.</w:t>
+        <w:t xml:space="preserve">For Snowy Egret (Table XXX), the largest percent increase was observed in Suisun Bay where abundance went from 1 (0-9) nests in 2002 to 34 (6-194) nests in 2019. The largest absolute increase was observed in Russian River, Laguna de Santa Rosa where abundance increased by 40 nests. The largest percent decrease in Snowy Egret nest abundance was in San Pablo Bay where nesting abundance decreased from 66 (38-113) nests in 1995 to 3 (2-5) nests in 2019. The largest absolute decrease was observed in South San Francisco Bay where abundance dropped by 73 nests.</w:t>
       </w:r>
     </w:p>
     <w:p>
@@ -8207,7 +8207,7 @@
         </w:rPr>
         <w:t xml:space="preserve">Table </w:t>
       </w:r>
-      <w:bookmarkStart w:id="271ef866-d1e0-4d74-a3c1-463e27f4975a" w:name="unnamed-chunk-12"/>
+      <w:bookmarkStart w:id="a1239e18-baa3-4239-b257-bd15ebbf1759" w:name="unnamed-chunk-12"/>
       <w:r xmlns:w="http://schemas.openxmlformats.org/wordprocessingml/2006/main" xmlns:wp="http://schemas.openxmlformats.org/drawingml/2006/wordprocessingDrawing" xmlns:r="http://schemas.openxmlformats.org/officeDocument/2006/relationships" xmlns:w14="http://schemas.microsoft.com/office/word/2010/wordml">
         <w:rPr>
           <w:rFonts/>
@@ -8229,7 +8229,7 @@
         </w:rPr>
         <w:fldChar w:fldCharType="end" w:dirty="true"/>
       </w:r>
-      <w:bookmarkEnd w:id="271ef866-d1e0-4d74-a3c1-463e27f4975a"/>
+      <w:bookmarkEnd w:id="a1239e18-baa3-4239-b257-bd15ebbf1759"/>
       <w:r>
         <w:t xml:space="preserve">: </w:t>
       </w:r>
@@ -8932,7 +8932,7 @@
                 <w:szCs w:val="22"/>
                 <w:color w:val="000000"/>
               </w:rPr>
-              <w:t xml:space="preserve">460 (257-824)</w:t>
+              <w:t xml:space="preserve">489 (347-690)</w:t>
             </w:r>
           </w:p>
         </w:tc>
@@ -9064,51 +9064,51 @@
                 <w:szCs w:val="22"/>
                 <w:color w:val="000000"/>
               </w:rPr>
-              <w:t xml:space="preserve">413 (270-632)</w:t>
-            </w:r>
-          </w:p>
-        </w:tc>
-        <w:tc>
-          <w:tcPr>
-            <w:tcBorders>
-              <w:bottom w:val="none" w:sz="0" w:space="0" w:color="000000"/>
-              <w:top w:val="none" w:sz="0" w:space="0" w:color="000000"/>
-              <w:left w:val="none" w:sz="0" w:space="0" w:color="000000"/>
-              <w:right w:val="none" w:sz="0" w:space="0" w:color="000000"/>
-            </w:tcBorders>
-            <w:shd w:val="clear" w:color="auto" w:fill="FFFFFF"/>
-            <w:tcMar>
-              <w:top w:w="0" w:type="dxa"/>
-              <w:bottom w:w="0" w:type="dxa"/>
-              <w:left w:w="0" w:type="dxa"/>
-              <w:right w:w="0" w:type="dxa"/>
-            </w:tcMar>
-            <w:vAlign w:val="center"/>
-          </w:tcPr>
-          <w:p>
-            <w:pPr>
-              <w:jc w:val="center"/>
-              <w:keepNext/>
-              <w:pBdr>
-                <w:bottom w:val="none" w:sz="0" w:space="0" w:color="000000"/>
-                <w:top w:val="none" w:sz="0" w:space="0" w:color="000000"/>
-                <w:left w:val="none" w:sz="0" w:space="0" w:color="000000"/>
-                <w:right w:val="none" w:sz="0" w:space="0" w:color="000000"/>
-              </w:pBdr>
-              <w:spacing w:after="100" w:before="100" w:line="240"/>
-              <w:ind w:firstLine="0" w:left="100" w:right="100"/>
-            </w:pPr>
-            <w:r xmlns:w="http://schemas.openxmlformats.org/wordprocessingml/2006/main" xmlns:wp="http://schemas.openxmlformats.org/drawingml/2006/wordprocessingDrawing" xmlns:r="http://schemas.openxmlformats.org/officeDocument/2006/relationships" xmlns:w14="http://schemas.microsoft.com/office/word/2010/wordml">
-              <w:rPr>
-                <w:rFonts w:ascii="Arial"/>
-                <w:i w:val="false"/>
-                <w:b w:val="false"/>
-                <w:u w:val="none"/>
-                <w:sz w:val="22"/>
-                <w:szCs w:val="22"/>
-                <w:color w:val="000000"/>
-              </w:rPr>
-              <w:t xml:space="preserve">-10.2</w:t>
+              <w:t xml:space="preserve">438 (333-577)</w:t>
+            </w:r>
+          </w:p>
+        </w:tc>
+        <w:tc>
+          <w:tcPr>
+            <w:tcBorders>
+              <w:bottom w:val="none" w:sz="0" w:space="0" w:color="000000"/>
+              <w:top w:val="none" w:sz="0" w:space="0" w:color="000000"/>
+              <w:left w:val="none" w:sz="0" w:space="0" w:color="000000"/>
+              <w:right w:val="none" w:sz="0" w:space="0" w:color="000000"/>
+            </w:tcBorders>
+            <w:shd w:val="clear" w:color="auto" w:fill="FFFFFF"/>
+            <w:tcMar>
+              <w:top w:w="0" w:type="dxa"/>
+              <w:bottom w:w="0" w:type="dxa"/>
+              <w:left w:w="0" w:type="dxa"/>
+              <w:right w:w="0" w:type="dxa"/>
+            </w:tcMar>
+            <w:vAlign w:val="center"/>
+          </w:tcPr>
+          <w:p>
+            <w:pPr>
+              <w:jc w:val="center"/>
+              <w:keepNext/>
+              <w:pBdr>
+                <w:bottom w:val="none" w:sz="0" w:space="0" w:color="000000"/>
+                <w:top w:val="none" w:sz="0" w:space="0" w:color="000000"/>
+                <w:left w:val="none" w:sz="0" w:space="0" w:color="000000"/>
+                <w:right w:val="none" w:sz="0" w:space="0" w:color="000000"/>
+              </w:pBdr>
+              <w:spacing w:after="100" w:before="100" w:line="240"/>
+              <w:ind w:firstLine="0" w:left="100" w:right="100"/>
+            </w:pPr>
+            <w:r xmlns:w="http://schemas.openxmlformats.org/wordprocessingml/2006/main" xmlns:wp="http://schemas.openxmlformats.org/drawingml/2006/wordprocessingDrawing" xmlns:r="http://schemas.openxmlformats.org/officeDocument/2006/relationships" xmlns:w14="http://schemas.microsoft.com/office/word/2010/wordml">
+              <w:rPr>
+                <w:rFonts w:ascii="Arial"/>
+                <w:i w:val="false"/>
+                <w:b w:val="false"/>
+                <w:u w:val="none"/>
+                <w:sz w:val="22"/>
+                <w:szCs w:val="22"/>
+                <w:color w:val="000000"/>
+              </w:rPr>
+              <w:t xml:space="preserve">-10.4</w:t>
             </w:r>
           </w:p>
         </w:tc>
@@ -9247,7 +9247,7 @@
                 <w:szCs w:val="22"/>
                 <w:color w:val="000000"/>
               </w:rPr>
-              <w:t xml:space="preserve">4 (1-22)</w:t>
+              <w:t xml:space="preserve">3 (1-8)</w:t>
             </w:r>
           </w:p>
         </w:tc>
@@ -9379,51 +9379,51 @@
                 <w:szCs w:val="22"/>
                 <w:color w:val="000000"/>
               </w:rPr>
-              <w:t xml:space="preserve">1 (0-3)</w:t>
-            </w:r>
-          </w:p>
-        </w:tc>
-        <w:tc>
-          <w:tcPr>
-            <w:tcBorders>
-              <w:bottom w:val="none" w:sz="0" w:space="0" w:color="000000"/>
-              <w:top w:val="none" w:sz="0" w:space="0" w:color="000000"/>
-              <w:left w:val="none" w:sz="0" w:space="0" w:color="000000"/>
-              <w:right w:val="none" w:sz="0" w:space="0" w:color="000000"/>
-            </w:tcBorders>
-            <w:shd w:val="clear" w:color="auto" w:fill="FFFFFF"/>
-            <w:tcMar>
-              <w:top w:w="0" w:type="dxa"/>
-              <w:bottom w:w="0" w:type="dxa"/>
-              <w:left w:w="0" w:type="dxa"/>
-              <w:right w:w="0" w:type="dxa"/>
-            </w:tcMar>
-            <w:vAlign w:val="center"/>
-          </w:tcPr>
-          <w:p>
-            <w:pPr>
-              <w:jc w:val="center"/>
-              <w:keepNext/>
-              <w:pBdr>
-                <w:bottom w:val="none" w:sz="0" w:space="0" w:color="000000"/>
-                <w:top w:val="none" w:sz="0" w:space="0" w:color="000000"/>
-                <w:left w:val="none" w:sz="0" w:space="0" w:color="000000"/>
-                <w:right w:val="none" w:sz="0" w:space="0" w:color="000000"/>
-              </w:pBdr>
-              <w:spacing w:after="100" w:before="100" w:line="240"/>
-              <w:ind w:firstLine="0" w:left="100" w:right="100"/>
-            </w:pPr>
-            <w:r xmlns:w="http://schemas.openxmlformats.org/wordprocessingml/2006/main" xmlns:wp="http://schemas.openxmlformats.org/drawingml/2006/wordprocessingDrawing" xmlns:r="http://schemas.openxmlformats.org/officeDocument/2006/relationships" xmlns:w14="http://schemas.microsoft.com/office/word/2010/wordml">
-              <w:rPr>
-                <w:rFonts w:ascii="Arial"/>
-                <w:i w:val="false"/>
-                <w:b w:val="false"/>
-                <w:u w:val="none"/>
-                <w:sz w:val="22"/>
-                <w:szCs w:val="22"/>
-                <w:color w:val="000000"/>
-              </w:rPr>
-              <w:t xml:space="preserve">-75.0</w:t>
+              <w:t xml:space="preserve">1 (0-2)</w:t>
+            </w:r>
+          </w:p>
+        </w:tc>
+        <w:tc>
+          <w:tcPr>
+            <w:tcBorders>
+              <w:bottom w:val="none" w:sz="0" w:space="0" w:color="000000"/>
+              <w:top w:val="none" w:sz="0" w:space="0" w:color="000000"/>
+              <w:left w:val="none" w:sz="0" w:space="0" w:color="000000"/>
+              <w:right w:val="none" w:sz="0" w:space="0" w:color="000000"/>
+            </w:tcBorders>
+            <w:shd w:val="clear" w:color="auto" w:fill="FFFFFF"/>
+            <w:tcMar>
+              <w:top w:w="0" w:type="dxa"/>
+              <w:bottom w:w="0" w:type="dxa"/>
+              <w:left w:w="0" w:type="dxa"/>
+              <w:right w:w="0" w:type="dxa"/>
+            </w:tcMar>
+            <w:vAlign w:val="center"/>
+          </w:tcPr>
+          <w:p>
+            <w:pPr>
+              <w:jc w:val="center"/>
+              <w:keepNext/>
+              <w:pBdr>
+                <w:bottom w:val="none" w:sz="0" w:space="0" w:color="000000"/>
+                <w:top w:val="none" w:sz="0" w:space="0" w:color="000000"/>
+                <w:left w:val="none" w:sz="0" w:space="0" w:color="000000"/>
+                <w:right w:val="none" w:sz="0" w:space="0" w:color="000000"/>
+              </w:pBdr>
+              <w:spacing w:after="100" w:before="100" w:line="240"/>
+              <w:ind w:firstLine="0" w:left="100" w:right="100"/>
+            </w:pPr>
+            <w:r xmlns:w="http://schemas.openxmlformats.org/wordprocessingml/2006/main" xmlns:wp="http://schemas.openxmlformats.org/drawingml/2006/wordprocessingDrawing" xmlns:r="http://schemas.openxmlformats.org/officeDocument/2006/relationships" xmlns:w14="http://schemas.microsoft.com/office/word/2010/wordml">
+              <w:rPr>
+                <w:rFonts w:ascii="Arial"/>
+                <w:i w:val="false"/>
+                <w:b w:val="false"/>
+                <w:u w:val="none"/>
+                <w:sz w:val="22"/>
+                <w:szCs w:val="22"/>
+                <w:color w:val="000000"/>
+              </w:rPr>
+              <w:t xml:space="preserve">-66.7</w:t>
             </w:r>
           </w:p>
         </w:tc>
@@ -9877,7 +9877,7 @@
                 <w:szCs w:val="22"/>
                 <w:color w:val="000000"/>
               </w:rPr>
-              <w:t xml:space="preserve">20 (11-39)</w:t>
+              <w:t xml:space="preserve">23 (15-34)</w:t>
             </w:r>
           </w:p>
         </w:tc>
@@ -10009,51 +10009,51 @@
                 <w:szCs w:val="22"/>
                 <w:color w:val="000000"/>
               </w:rPr>
-              <w:t xml:space="preserve">56 (35-90)</w:t>
-            </w:r>
-          </w:p>
-        </w:tc>
-        <w:tc>
-          <w:tcPr>
-            <w:tcBorders>
-              <w:bottom w:val="none" w:sz="0" w:space="0" w:color="000000"/>
-              <w:top w:val="none" w:sz="0" w:space="0" w:color="000000"/>
-              <w:left w:val="none" w:sz="0" w:space="0" w:color="000000"/>
-              <w:right w:val="none" w:sz="0" w:space="0" w:color="000000"/>
-            </w:tcBorders>
-            <w:shd w:val="clear" w:color="auto" w:fill="FFFFFF"/>
-            <w:tcMar>
-              <w:top w:w="0" w:type="dxa"/>
-              <w:bottom w:w="0" w:type="dxa"/>
-              <w:left w:w="0" w:type="dxa"/>
-              <w:right w:w="0" w:type="dxa"/>
-            </w:tcMar>
-            <w:vAlign w:val="center"/>
-          </w:tcPr>
-          <w:p>
-            <w:pPr>
-              <w:jc w:val="center"/>
-              <w:keepNext/>
-              <w:pBdr>
-                <w:bottom w:val="none" w:sz="0" w:space="0" w:color="000000"/>
-                <w:top w:val="none" w:sz="0" w:space="0" w:color="000000"/>
-                <w:left w:val="none" w:sz="0" w:space="0" w:color="000000"/>
-                <w:right w:val="none" w:sz="0" w:space="0" w:color="000000"/>
-              </w:pBdr>
-              <w:spacing w:after="100" w:before="100" w:line="240"/>
-              <w:ind w:firstLine="0" w:left="100" w:right="100"/>
-            </w:pPr>
-            <w:r xmlns:w="http://schemas.openxmlformats.org/wordprocessingml/2006/main" xmlns:wp="http://schemas.openxmlformats.org/drawingml/2006/wordprocessingDrawing" xmlns:r="http://schemas.openxmlformats.org/officeDocument/2006/relationships" xmlns:w14="http://schemas.microsoft.com/office/word/2010/wordml">
-              <w:rPr>
-                <w:rFonts w:ascii="Arial"/>
-                <w:i w:val="false"/>
-                <w:b w:val="false"/>
-                <w:u w:val="none"/>
-                <w:sz w:val="22"/>
-                <w:szCs w:val="22"/>
-                <w:color w:val="000000"/>
-              </w:rPr>
-              <w:t xml:space="preserve">180.0</w:t>
+              <w:t xml:space="preserve">63 (47-84)</w:t>
+            </w:r>
+          </w:p>
+        </w:tc>
+        <w:tc>
+          <w:tcPr>
+            <w:tcBorders>
+              <w:bottom w:val="none" w:sz="0" w:space="0" w:color="000000"/>
+              <w:top w:val="none" w:sz="0" w:space="0" w:color="000000"/>
+              <w:left w:val="none" w:sz="0" w:space="0" w:color="000000"/>
+              <w:right w:val="none" w:sz="0" w:space="0" w:color="000000"/>
+            </w:tcBorders>
+            <w:shd w:val="clear" w:color="auto" w:fill="FFFFFF"/>
+            <w:tcMar>
+              <w:top w:w="0" w:type="dxa"/>
+              <w:bottom w:w="0" w:type="dxa"/>
+              <w:left w:w="0" w:type="dxa"/>
+              <w:right w:w="0" w:type="dxa"/>
+            </w:tcMar>
+            <w:vAlign w:val="center"/>
+          </w:tcPr>
+          <w:p>
+            <w:pPr>
+              <w:jc w:val="center"/>
+              <w:keepNext/>
+              <w:pBdr>
+                <w:bottom w:val="none" w:sz="0" w:space="0" w:color="000000"/>
+                <w:top w:val="none" w:sz="0" w:space="0" w:color="000000"/>
+                <w:left w:val="none" w:sz="0" w:space="0" w:color="000000"/>
+                <w:right w:val="none" w:sz="0" w:space="0" w:color="000000"/>
+              </w:pBdr>
+              <w:spacing w:after="100" w:before="100" w:line="240"/>
+              <w:ind w:firstLine="0" w:left="100" w:right="100"/>
+            </w:pPr>
+            <w:r xmlns:w="http://schemas.openxmlformats.org/wordprocessingml/2006/main" xmlns:wp="http://schemas.openxmlformats.org/drawingml/2006/wordprocessingDrawing" xmlns:r="http://schemas.openxmlformats.org/officeDocument/2006/relationships" xmlns:w14="http://schemas.microsoft.com/office/word/2010/wordml">
+              <w:rPr>
+                <w:rFonts w:ascii="Arial"/>
+                <w:i w:val="false"/>
+                <w:b w:val="false"/>
+                <w:u w:val="none"/>
+                <w:sz w:val="22"/>
+                <w:szCs w:val="22"/>
+                <w:color w:val="000000"/>
+              </w:rPr>
+              <w:t xml:space="preserve">173.9</w:t>
             </w:r>
           </w:p>
         </w:tc>
@@ -10507,7 +10507,7 @@
                 <w:szCs w:val="22"/>
                 <w:color w:val="000000"/>
               </w:rPr>
-              <w:t xml:space="preserve">52 (20-134)</w:t>
+              <w:t xml:space="preserve">66 (38-113)</w:t>
             </w:r>
           </w:p>
         </w:tc>
@@ -10639,51 +10639,51 @@
                 <w:szCs w:val="22"/>
                 <w:color w:val="000000"/>
               </w:rPr>
-              <w:t xml:space="preserve">2 (1-5)</w:t>
-            </w:r>
-          </w:p>
-        </w:tc>
-        <w:tc>
-          <w:tcPr>
-            <w:tcBorders>
-              <w:bottom w:val="none" w:sz="0" w:space="0" w:color="000000"/>
-              <w:top w:val="none" w:sz="0" w:space="0" w:color="000000"/>
-              <w:left w:val="none" w:sz="0" w:space="0" w:color="000000"/>
-              <w:right w:val="none" w:sz="0" w:space="0" w:color="000000"/>
-            </w:tcBorders>
-            <w:shd w:val="clear" w:color="auto" w:fill="FFFFFF"/>
-            <w:tcMar>
-              <w:top w:w="0" w:type="dxa"/>
-              <w:bottom w:w="0" w:type="dxa"/>
-              <w:left w:w="0" w:type="dxa"/>
-              <w:right w:w="0" w:type="dxa"/>
-            </w:tcMar>
-            <w:vAlign w:val="center"/>
-          </w:tcPr>
-          <w:p>
-            <w:pPr>
-              <w:jc w:val="center"/>
-              <w:keepNext/>
-              <w:pBdr>
-                <w:bottom w:val="none" w:sz="0" w:space="0" w:color="000000"/>
-                <w:top w:val="none" w:sz="0" w:space="0" w:color="000000"/>
-                <w:left w:val="none" w:sz="0" w:space="0" w:color="000000"/>
-                <w:right w:val="none" w:sz="0" w:space="0" w:color="000000"/>
-              </w:pBdr>
-              <w:spacing w:after="100" w:before="100" w:line="240"/>
-              <w:ind w:firstLine="0" w:left="100" w:right="100"/>
-            </w:pPr>
-            <w:r xmlns:w="http://schemas.openxmlformats.org/wordprocessingml/2006/main" xmlns:wp="http://schemas.openxmlformats.org/drawingml/2006/wordprocessingDrawing" xmlns:r="http://schemas.openxmlformats.org/officeDocument/2006/relationships" xmlns:w14="http://schemas.microsoft.com/office/word/2010/wordml">
-              <w:rPr>
-                <w:rFonts w:ascii="Arial"/>
-                <w:i w:val="false"/>
-                <w:b w:val="false"/>
-                <w:u w:val="none"/>
-                <w:sz w:val="22"/>
-                <w:szCs w:val="22"/>
-                <w:color w:val="000000"/>
-              </w:rPr>
-              <w:t xml:space="preserve">-96.2</w:t>
+              <w:t xml:space="preserve">3 (2-5)</w:t>
+            </w:r>
+          </w:p>
+        </w:tc>
+        <w:tc>
+          <w:tcPr>
+            <w:tcBorders>
+              <w:bottom w:val="none" w:sz="0" w:space="0" w:color="000000"/>
+              <w:top w:val="none" w:sz="0" w:space="0" w:color="000000"/>
+              <w:left w:val="none" w:sz="0" w:space="0" w:color="000000"/>
+              <w:right w:val="none" w:sz="0" w:space="0" w:color="000000"/>
+            </w:tcBorders>
+            <w:shd w:val="clear" w:color="auto" w:fill="FFFFFF"/>
+            <w:tcMar>
+              <w:top w:w="0" w:type="dxa"/>
+              <w:bottom w:w="0" w:type="dxa"/>
+              <w:left w:w="0" w:type="dxa"/>
+              <w:right w:w="0" w:type="dxa"/>
+            </w:tcMar>
+            <w:vAlign w:val="center"/>
+          </w:tcPr>
+          <w:p>
+            <w:pPr>
+              <w:jc w:val="center"/>
+              <w:keepNext/>
+              <w:pBdr>
+                <w:bottom w:val="none" w:sz="0" w:space="0" w:color="000000"/>
+                <w:top w:val="none" w:sz="0" w:space="0" w:color="000000"/>
+                <w:left w:val="none" w:sz="0" w:space="0" w:color="000000"/>
+                <w:right w:val="none" w:sz="0" w:space="0" w:color="000000"/>
+              </w:pBdr>
+              <w:spacing w:after="100" w:before="100" w:line="240"/>
+              <w:ind w:firstLine="0" w:left="100" w:right="100"/>
+            </w:pPr>
+            <w:r xmlns:w="http://schemas.openxmlformats.org/wordprocessingml/2006/main" xmlns:wp="http://schemas.openxmlformats.org/drawingml/2006/wordprocessingDrawing" xmlns:r="http://schemas.openxmlformats.org/officeDocument/2006/relationships" xmlns:w14="http://schemas.microsoft.com/office/word/2010/wordml">
+              <w:rPr>
+                <w:rFonts w:ascii="Arial"/>
+                <w:i w:val="false"/>
+                <w:b w:val="false"/>
+                <w:u w:val="none"/>
+                <w:sz w:val="22"/>
+                <w:szCs w:val="22"/>
+                <w:color w:val="000000"/>
+              </w:rPr>
+              <w:t xml:space="preserve">-95.5</w:t>
             </w:r>
           </w:p>
         </w:tc>
@@ -10822,7 +10822,7 @@
                 <w:szCs w:val="22"/>
                 <w:color w:val="000000"/>
               </w:rPr>
-              <w:t xml:space="preserve">155 (75-320)</w:t>
+              <w:t xml:space="preserve">139 (91-212)</w:t>
             </w:r>
           </w:p>
         </w:tc>
@@ -10954,7 +10954,7 @@
                 <w:szCs w:val="22"/>
                 <w:color w:val="000000"/>
               </w:rPr>
-              <w:t xml:space="preserve">146 (84-255)</w:t>
+              <w:t xml:space="preserve">131 (92-186)</w:t>
             </w:r>
           </w:p>
         </w:tc>
@@ -11137,7 +11137,7 @@
                 <w:szCs w:val="22"/>
                 <w:color w:val="000000"/>
               </w:rPr>
-              <w:t xml:space="preserve">3 (0-54)</w:t>
+              <w:t xml:space="preserve">1 (0-9)</w:t>
             </w:r>
           </w:p>
         </w:tc>
@@ -11269,51 +11269,51 @@
                 <w:szCs w:val="22"/>
                 <w:color w:val="000000"/>
               </w:rPr>
-              <w:t xml:space="preserve">83 (6-1232)</w:t>
-            </w:r>
-          </w:p>
-        </w:tc>
-        <w:tc>
-          <w:tcPr>
-            <w:tcBorders>
-              <w:bottom w:val="none" w:sz="0" w:space="0" w:color="000000"/>
-              <w:top w:val="none" w:sz="0" w:space="0" w:color="000000"/>
-              <w:left w:val="none" w:sz="0" w:space="0" w:color="000000"/>
-              <w:right w:val="none" w:sz="0" w:space="0" w:color="000000"/>
-            </w:tcBorders>
-            <w:shd w:val="clear" w:color="auto" w:fill="FFFFFF"/>
-            <w:tcMar>
-              <w:top w:w="0" w:type="dxa"/>
-              <w:bottom w:w="0" w:type="dxa"/>
-              <w:left w:w="0" w:type="dxa"/>
-              <w:right w:w="0" w:type="dxa"/>
-            </w:tcMar>
-            <w:vAlign w:val="center"/>
-          </w:tcPr>
-          <w:p>
-            <w:pPr>
-              <w:jc w:val="center"/>
-              <w:keepNext/>
-              <w:pBdr>
-                <w:bottom w:val="none" w:sz="0" w:space="0" w:color="000000"/>
-                <w:top w:val="none" w:sz="0" w:space="0" w:color="000000"/>
-                <w:left w:val="none" w:sz="0" w:space="0" w:color="000000"/>
-                <w:right w:val="none" w:sz="0" w:space="0" w:color="000000"/>
-              </w:pBdr>
-              <w:spacing w:after="100" w:before="100" w:line="240"/>
-              <w:ind w:firstLine="0" w:left="100" w:right="100"/>
-            </w:pPr>
-            <w:r xmlns:w="http://schemas.openxmlformats.org/wordprocessingml/2006/main" xmlns:wp="http://schemas.openxmlformats.org/drawingml/2006/wordprocessingDrawing" xmlns:r="http://schemas.openxmlformats.org/officeDocument/2006/relationships" xmlns:w14="http://schemas.microsoft.com/office/word/2010/wordml">
-              <w:rPr>
-                <w:rFonts w:ascii="Arial"/>
-                <w:i w:val="false"/>
-                <w:b w:val="false"/>
-                <w:u w:val="none"/>
-                <w:sz w:val="22"/>
-                <w:szCs w:val="22"/>
-                <w:color w:val="000000"/>
-              </w:rPr>
-              <w:t xml:space="preserve">2,666.7</w:t>
+              <w:t xml:space="preserve">34 (6-194)</w:t>
+            </w:r>
+          </w:p>
+        </w:tc>
+        <w:tc>
+          <w:tcPr>
+            <w:tcBorders>
+              <w:bottom w:val="none" w:sz="0" w:space="0" w:color="000000"/>
+              <w:top w:val="none" w:sz="0" w:space="0" w:color="000000"/>
+              <w:left w:val="none" w:sz="0" w:space="0" w:color="000000"/>
+              <w:right w:val="none" w:sz="0" w:space="0" w:color="000000"/>
+            </w:tcBorders>
+            <w:shd w:val="clear" w:color="auto" w:fill="FFFFFF"/>
+            <w:tcMar>
+              <w:top w:w="0" w:type="dxa"/>
+              <w:bottom w:w="0" w:type="dxa"/>
+              <w:left w:w="0" w:type="dxa"/>
+              <w:right w:w="0" w:type="dxa"/>
+            </w:tcMar>
+            <w:vAlign w:val="center"/>
+          </w:tcPr>
+          <w:p>
+            <w:pPr>
+              <w:jc w:val="center"/>
+              <w:keepNext/>
+              <w:pBdr>
+                <w:bottom w:val="none" w:sz="0" w:space="0" w:color="000000"/>
+                <w:top w:val="none" w:sz="0" w:space="0" w:color="000000"/>
+                <w:left w:val="none" w:sz="0" w:space="0" w:color="000000"/>
+                <w:right w:val="none" w:sz="0" w:space="0" w:color="000000"/>
+              </w:pBdr>
+              <w:spacing w:after="100" w:before="100" w:line="240"/>
+              <w:ind w:firstLine="0" w:left="100" w:right="100"/>
+            </w:pPr>
+            <w:r xmlns:w="http://schemas.openxmlformats.org/wordprocessingml/2006/main" xmlns:wp="http://schemas.openxmlformats.org/drawingml/2006/wordprocessingDrawing" xmlns:r="http://schemas.openxmlformats.org/officeDocument/2006/relationships" xmlns:w14="http://schemas.microsoft.com/office/word/2010/wordml">
+              <w:rPr>
+                <w:rFonts w:ascii="Arial"/>
+                <w:i w:val="false"/>
+                <w:b w:val="false"/>
+                <w:u w:val="none"/>
+                <w:sz w:val="22"/>
+                <w:szCs w:val="22"/>
+                <w:color w:val="000000"/>
+              </w:rPr>
+              <w:t xml:space="preserve">3,300.0</w:t>
             </w:r>
           </w:p>
         </w:tc>
@@ -11767,7 +11767,7 @@
                 <w:szCs w:val="22"/>
                 <w:color w:val="000000"/>
               </w:rPr>
-              <w:t xml:space="preserve">286 (122-670)</w:t>
+              <w:t xml:space="preserve">283 (168-476)</w:t>
             </w:r>
           </w:p>
         </w:tc>
@@ -11899,51 +11899,51 @@
                 <w:szCs w:val="22"/>
                 <w:color w:val="000000"/>
               </w:rPr>
-              <w:t xml:space="preserve">212 (121-374)</w:t>
-            </w:r>
-          </w:p>
-        </w:tc>
-        <w:tc>
-          <w:tcPr>
-            <w:tcBorders>
-              <w:bottom w:val="none" w:sz="0" w:space="0" w:color="000000"/>
-              <w:top w:val="none" w:sz="0" w:space="0" w:color="000000"/>
-              <w:left w:val="none" w:sz="0" w:space="0" w:color="000000"/>
-              <w:right w:val="none" w:sz="0" w:space="0" w:color="000000"/>
-            </w:tcBorders>
-            <w:shd w:val="clear" w:color="auto" w:fill="FFFFFF"/>
-            <w:tcMar>
-              <w:top w:w="0" w:type="dxa"/>
-              <w:bottom w:w="0" w:type="dxa"/>
-              <w:left w:w="0" w:type="dxa"/>
-              <w:right w:w="0" w:type="dxa"/>
-            </w:tcMar>
-            <w:vAlign w:val="center"/>
-          </w:tcPr>
-          <w:p>
-            <w:pPr>
-              <w:jc w:val="center"/>
-              <w:keepNext/>
-              <w:pBdr>
-                <w:bottom w:val="none" w:sz="0" w:space="0" w:color="000000"/>
-                <w:top w:val="none" w:sz="0" w:space="0" w:color="000000"/>
-                <w:left w:val="none" w:sz="0" w:space="0" w:color="000000"/>
-                <w:right w:val="none" w:sz="0" w:space="0" w:color="000000"/>
-              </w:pBdr>
-              <w:spacing w:after="100" w:before="100" w:line="240"/>
-              <w:ind w:firstLine="0" w:left="100" w:right="100"/>
-            </w:pPr>
-            <w:r xmlns:w="http://schemas.openxmlformats.org/wordprocessingml/2006/main" xmlns:wp="http://schemas.openxmlformats.org/drawingml/2006/wordprocessingDrawing" xmlns:r="http://schemas.openxmlformats.org/officeDocument/2006/relationships" xmlns:w14="http://schemas.microsoft.com/office/word/2010/wordml">
-              <w:rPr>
-                <w:rFonts w:ascii="Arial"/>
-                <w:i w:val="false"/>
-                <w:b w:val="false"/>
-                <w:u w:val="none"/>
-                <w:sz w:val="22"/>
-                <w:szCs w:val="22"/>
-                <w:color w:val="000000"/>
-              </w:rPr>
-              <w:t xml:space="preserve">-25.9</w:t>
+              <w:t xml:space="preserve">210 (137-323)</w:t>
+            </w:r>
+          </w:p>
+        </w:tc>
+        <w:tc>
+          <w:tcPr>
+            <w:tcBorders>
+              <w:bottom w:val="none" w:sz="0" w:space="0" w:color="000000"/>
+              <w:top w:val="none" w:sz="0" w:space="0" w:color="000000"/>
+              <w:left w:val="none" w:sz="0" w:space="0" w:color="000000"/>
+              <w:right w:val="none" w:sz="0" w:space="0" w:color="000000"/>
+            </w:tcBorders>
+            <w:shd w:val="clear" w:color="auto" w:fill="FFFFFF"/>
+            <w:tcMar>
+              <w:top w:w="0" w:type="dxa"/>
+              <w:bottom w:w="0" w:type="dxa"/>
+              <w:left w:w="0" w:type="dxa"/>
+              <w:right w:w="0" w:type="dxa"/>
+            </w:tcMar>
+            <w:vAlign w:val="center"/>
+          </w:tcPr>
+          <w:p>
+            <w:pPr>
+              <w:jc w:val="center"/>
+              <w:keepNext/>
+              <w:pBdr>
+                <w:bottom w:val="none" w:sz="0" w:space="0" w:color="000000"/>
+                <w:top w:val="none" w:sz="0" w:space="0" w:color="000000"/>
+                <w:left w:val="none" w:sz="0" w:space="0" w:color="000000"/>
+                <w:right w:val="none" w:sz="0" w:space="0" w:color="000000"/>
+              </w:pBdr>
+              <w:spacing w:after="100" w:before="100" w:line="240"/>
+              <w:ind w:firstLine="0" w:left="100" w:right="100"/>
+            </w:pPr>
+            <w:r xmlns:w="http://schemas.openxmlformats.org/wordprocessingml/2006/main" xmlns:wp="http://schemas.openxmlformats.org/drawingml/2006/wordprocessingDrawing" xmlns:r="http://schemas.openxmlformats.org/officeDocument/2006/relationships" xmlns:w14="http://schemas.microsoft.com/office/word/2010/wordml">
+              <w:rPr>
+                <w:rFonts w:ascii="Arial"/>
+                <w:i w:val="false"/>
+                <w:b w:val="false"/>
+                <w:u w:val="none"/>
+                <w:sz w:val="22"/>
+                <w:szCs w:val="22"/>
+                <w:color w:val="000000"/>
+              </w:rPr>
+              <w:t xml:space="preserve">-25.8</w:t>
             </w:r>
           </w:p>
         </w:tc>
@@ -12082,7 +12082,7 @@
                 <w:szCs w:val="22"/>
                 <w:color w:val="000000"/>
               </w:rPr>
-              <w:t xml:space="preserve">5 (2-13)</w:t>
+              <w:t xml:space="preserve">4 (2-7)</w:t>
             </w:r>
           </w:p>
         </w:tc>
@@ -12214,7 +12214,7 @@
                 <w:szCs w:val="22"/>
                 <w:color w:val="000000"/>
               </w:rPr>
-              <w:t xml:space="preserve">11 (6-20)</w:t>
+              <w:t xml:space="preserve">8 (5-12)</w:t>
             </w:r>
           </w:p>
         </w:tc>
@@ -12258,7 +12258,7 @@
                 <w:szCs w:val="22"/>
                 <w:color w:val="000000"/>
               </w:rPr>
-              <w:t xml:space="preserve">120.0</w:t>
+              <w:t xml:space="preserve">100.0</w:t>
             </w:r>
           </w:p>
         </w:tc>
@@ -12277,7 +12277,7 @@
         <w:pStyle w:val="BodyText"/>
       </w:pPr>
       <w:r>
-        <w:t xml:space="preserve">For Black-crowned Night-Heron (Table XXX), the largest percent increase was observed in Santa Clara Valley where abundance went from 3 (1-9) nests in 1995 to 12 (6-26) nests in 2019. The largest absolute increase was observed in Russian River, Laguna de Santa Rosa where abundance increased by 146 nests. The largest percent decrease in Black-crowned Night-Heron nest abundance was in San Pablo Bay where nesting abundance decreased from 138 (66-288) nests in 1995 to 4 (2-8) nests in 2019. The largest absolute decrease was observed in Central San Francisco Bay where abundance dropped by 430 nests.</w:t>
+        <w:t xml:space="preserve">For Black-crowned Night-Heron (Table XXX), the largest percent increase was observed in Suisun Bay where abundance went from 1 (0-5) nests in 2008 to 34 (14-81) nests in 2019. The largest absolute increase was observed in Russian River, Laguna de Santa Rosa where abundance increased by 118 nests. The largest percent decrease in Black-crowned Night-Heron nest abundance was in San Pablo Bay where nesting abundance decreased from 130 (86-198) nests in 1995 to 4 (3-7) nests in 2019. The largest absolute decrease was observed in Central San Francisco Bay where abundance dropped by 387 nests.</w:t>
       </w:r>
     </w:p>
     <w:p>
@@ -12296,7 +12296,7 @@
         </w:rPr>
         <w:t xml:space="preserve">Table </w:t>
       </w:r>
-      <w:bookmarkStart w:id="845acd23-c4bd-4a1a-b041-016383440619" w:name="unnamed-chunk-13"/>
+      <w:bookmarkStart w:id="6f54d745-1fab-4e87-980d-e61817fe03ca" w:name="unnamed-chunk-13"/>
       <w:r xmlns:w="http://schemas.openxmlformats.org/wordprocessingml/2006/main" xmlns:wp="http://schemas.openxmlformats.org/drawingml/2006/wordprocessingDrawing" xmlns:r="http://schemas.openxmlformats.org/officeDocument/2006/relationships" xmlns:w14="http://schemas.microsoft.com/office/word/2010/wordml">
         <w:rPr>
           <w:rFonts/>
@@ -12318,7 +12318,7 @@
         </w:rPr>
         <w:fldChar w:fldCharType="end" w:dirty="true"/>
       </w:r>
-      <w:bookmarkEnd w:id="845acd23-c4bd-4a1a-b041-016383440619"/>
+      <w:bookmarkEnd w:id="6f54d745-1fab-4e87-980d-e61817fe03ca"/>
       <w:r>
         <w:t xml:space="preserve">: </w:t>
       </w:r>
@@ -13021,7 +13021,7 @@
                 <w:szCs w:val="22"/>
                 <w:color w:val="000000"/>
               </w:rPr>
-              <w:t xml:space="preserve">687 (424-1114)</w:t>
+              <w:t xml:space="preserve">747 (561-994)</w:t>
             </w:r>
           </w:p>
         </w:tc>
@@ -13153,51 +13153,51 @@
                 <w:szCs w:val="22"/>
                 <w:color w:val="000000"/>
               </w:rPr>
-              <w:t xml:space="preserve">500 (352-712)</w:t>
-            </w:r>
-          </w:p>
-        </w:tc>
-        <w:tc>
-          <w:tcPr>
-            <w:tcBorders>
-              <w:bottom w:val="none" w:sz="0" w:space="0" w:color="000000"/>
-              <w:top w:val="none" w:sz="0" w:space="0" w:color="000000"/>
-              <w:left w:val="none" w:sz="0" w:space="0" w:color="000000"/>
-              <w:right w:val="none" w:sz="0" w:space="0" w:color="000000"/>
-            </w:tcBorders>
-            <w:shd w:val="clear" w:color="auto" w:fill="FFFFFF"/>
-            <w:tcMar>
-              <w:top w:w="0" w:type="dxa"/>
-              <w:bottom w:w="0" w:type="dxa"/>
-              <w:left w:w="0" w:type="dxa"/>
-              <w:right w:w="0" w:type="dxa"/>
-            </w:tcMar>
-            <w:vAlign w:val="center"/>
-          </w:tcPr>
-          <w:p>
-            <w:pPr>
-              <w:jc w:val="center"/>
-              <w:keepNext/>
-              <w:pBdr>
-                <w:bottom w:val="none" w:sz="0" w:space="0" w:color="000000"/>
-                <w:top w:val="none" w:sz="0" w:space="0" w:color="000000"/>
-                <w:left w:val="none" w:sz="0" w:space="0" w:color="000000"/>
-                <w:right w:val="none" w:sz="0" w:space="0" w:color="000000"/>
-              </w:pBdr>
-              <w:spacing w:after="100" w:before="100" w:line="240"/>
-              <w:ind w:firstLine="0" w:left="100" w:right="100"/>
-            </w:pPr>
-            <w:r xmlns:w="http://schemas.openxmlformats.org/wordprocessingml/2006/main" xmlns:wp="http://schemas.openxmlformats.org/drawingml/2006/wordprocessingDrawing" xmlns:r="http://schemas.openxmlformats.org/officeDocument/2006/relationships" xmlns:w14="http://schemas.microsoft.com/office/word/2010/wordml">
-              <w:rPr>
-                <w:rFonts w:ascii="Arial"/>
-                <w:i w:val="false"/>
-                <w:b w:val="false"/>
-                <w:u w:val="none"/>
-                <w:sz w:val="22"/>
-                <w:szCs w:val="22"/>
-                <w:color w:val="000000"/>
-              </w:rPr>
-              <w:t xml:space="preserve">-27.2</w:t>
+              <w:t xml:space="preserve">542 (431-682)</w:t>
+            </w:r>
+          </w:p>
+        </w:tc>
+        <w:tc>
+          <w:tcPr>
+            <w:tcBorders>
+              <w:bottom w:val="none" w:sz="0" w:space="0" w:color="000000"/>
+              <w:top w:val="none" w:sz="0" w:space="0" w:color="000000"/>
+              <w:left w:val="none" w:sz="0" w:space="0" w:color="000000"/>
+              <w:right w:val="none" w:sz="0" w:space="0" w:color="000000"/>
+            </w:tcBorders>
+            <w:shd w:val="clear" w:color="auto" w:fill="FFFFFF"/>
+            <w:tcMar>
+              <w:top w:w="0" w:type="dxa"/>
+              <w:bottom w:w="0" w:type="dxa"/>
+              <w:left w:w="0" w:type="dxa"/>
+              <w:right w:w="0" w:type="dxa"/>
+            </w:tcMar>
+            <w:vAlign w:val="center"/>
+          </w:tcPr>
+          <w:p>
+            <w:pPr>
+              <w:jc w:val="center"/>
+              <w:keepNext/>
+              <w:pBdr>
+                <w:bottom w:val="none" w:sz="0" w:space="0" w:color="000000"/>
+                <w:top w:val="none" w:sz="0" w:space="0" w:color="000000"/>
+                <w:left w:val="none" w:sz="0" w:space="0" w:color="000000"/>
+                <w:right w:val="none" w:sz="0" w:space="0" w:color="000000"/>
+              </w:pBdr>
+              <w:spacing w:after="100" w:before="100" w:line="240"/>
+              <w:ind w:firstLine="0" w:left="100" w:right="100"/>
+            </w:pPr>
+            <w:r xmlns:w="http://schemas.openxmlformats.org/wordprocessingml/2006/main" xmlns:wp="http://schemas.openxmlformats.org/drawingml/2006/wordprocessingDrawing" xmlns:r="http://schemas.openxmlformats.org/officeDocument/2006/relationships" xmlns:w14="http://schemas.microsoft.com/office/word/2010/wordml">
+              <w:rPr>
+                <w:rFonts w:ascii="Arial"/>
+                <w:i w:val="false"/>
+                <w:b w:val="false"/>
+                <w:u w:val="none"/>
+                <w:sz w:val="22"/>
+                <w:szCs w:val="22"/>
+                <w:color w:val="000000"/>
+              </w:rPr>
+              <w:t xml:space="preserve">-27.4</w:t>
             </w:r>
           </w:p>
         </w:tc>
@@ -13336,7 +13336,7 @@
                 <w:szCs w:val="22"/>
                 <w:color w:val="000000"/>
               </w:rPr>
-              <w:t xml:space="preserve">2 (0-7)</w:t>
+              <w:t xml:space="preserve">1 (0-3)</w:t>
             </w:r>
           </w:p>
         </w:tc>
@@ -13468,7 +13468,7 @@
                 <w:szCs w:val="22"/>
                 <w:color w:val="000000"/>
               </w:rPr>
-              <w:t xml:space="preserve">2 (1-8)</w:t>
+              <w:t xml:space="preserve">1 (0-4)</w:t>
             </w:r>
           </w:p>
         </w:tc>
@@ -13966,7 +13966,7 @@
                 <w:szCs w:val="22"/>
                 <w:color w:val="000000"/>
               </w:rPr>
-              <w:t xml:space="preserve">61 (26-144)</w:t>
+              <w:t xml:space="preserve">49 (30-83)</w:t>
             </w:r>
           </w:p>
         </w:tc>
@@ -14098,51 +14098,51 @@
                 <w:szCs w:val="22"/>
                 <w:color w:val="000000"/>
               </w:rPr>
-              <w:t xml:space="preserve">207 (109-390)</w:t>
-            </w:r>
-          </w:p>
-        </w:tc>
-        <w:tc>
-          <w:tcPr>
-            <w:tcBorders>
-              <w:bottom w:val="none" w:sz="0" w:space="0" w:color="000000"/>
-              <w:top w:val="none" w:sz="0" w:space="0" w:color="000000"/>
-              <w:left w:val="none" w:sz="0" w:space="0" w:color="000000"/>
-              <w:right w:val="none" w:sz="0" w:space="0" w:color="000000"/>
-            </w:tcBorders>
-            <w:shd w:val="clear" w:color="auto" w:fill="FFFFFF"/>
-            <w:tcMar>
-              <w:top w:w="0" w:type="dxa"/>
-              <w:bottom w:w="0" w:type="dxa"/>
-              <w:left w:w="0" w:type="dxa"/>
-              <w:right w:w="0" w:type="dxa"/>
-            </w:tcMar>
-            <w:vAlign w:val="center"/>
-          </w:tcPr>
-          <w:p>
-            <w:pPr>
-              <w:jc w:val="center"/>
-              <w:keepNext/>
-              <w:pBdr>
-                <w:bottom w:val="none" w:sz="0" w:space="0" w:color="000000"/>
-                <w:top w:val="none" w:sz="0" w:space="0" w:color="000000"/>
-                <w:left w:val="none" w:sz="0" w:space="0" w:color="000000"/>
-                <w:right w:val="none" w:sz="0" w:space="0" w:color="000000"/>
-              </w:pBdr>
-              <w:spacing w:after="100" w:before="100" w:line="240"/>
-              <w:ind w:firstLine="0" w:left="100" w:right="100"/>
-            </w:pPr>
-            <w:r xmlns:w="http://schemas.openxmlformats.org/wordprocessingml/2006/main" xmlns:wp="http://schemas.openxmlformats.org/drawingml/2006/wordprocessingDrawing" xmlns:r="http://schemas.openxmlformats.org/officeDocument/2006/relationships" xmlns:w14="http://schemas.microsoft.com/office/word/2010/wordml">
-              <w:rPr>
-                <w:rFonts w:ascii="Arial"/>
-                <w:i w:val="false"/>
-                <w:b w:val="false"/>
-                <w:u w:val="none"/>
-                <w:sz w:val="22"/>
-                <w:szCs w:val="22"/>
-                <w:color w:val="000000"/>
-              </w:rPr>
-              <w:t xml:space="preserve">239.3</w:t>
+              <w:t xml:space="preserve">167 (112-250)</w:t>
+            </w:r>
+          </w:p>
+        </w:tc>
+        <w:tc>
+          <w:tcPr>
+            <w:tcBorders>
+              <w:bottom w:val="none" w:sz="0" w:space="0" w:color="000000"/>
+              <w:top w:val="none" w:sz="0" w:space="0" w:color="000000"/>
+              <w:left w:val="none" w:sz="0" w:space="0" w:color="000000"/>
+              <w:right w:val="none" w:sz="0" w:space="0" w:color="000000"/>
+            </w:tcBorders>
+            <w:shd w:val="clear" w:color="auto" w:fill="FFFFFF"/>
+            <w:tcMar>
+              <w:top w:w="0" w:type="dxa"/>
+              <w:bottom w:w="0" w:type="dxa"/>
+              <w:left w:w="0" w:type="dxa"/>
+              <w:right w:w="0" w:type="dxa"/>
+            </w:tcMar>
+            <w:vAlign w:val="center"/>
+          </w:tcPr>
+          <w:p>
+            <w:pPr>
+              <w:jc w:val="center"/>
+              <w:keepNext/>
+              <w:pBdr>
+                <w:bottom w:val="none" w:sz="0" w:space="0" w:color="000000"/>
+                <w:top w:val="none" w:sz="0" w:space="0" w:color="000000"/>
+                <w:left w:val="none" w:sz="0" w:space="0" w:color="000000"/>
+                <w:right w:val="none" w:sz="0" w:space="0" w:color="000000"/>
+              </w:pBdr>
+              <w:spacing w:after="100" w:before="100" w:line="240"/>
+              <w:ind w:firstLine="0" w:left="100" w:right="100"/>
+            </w:pPr>
+            <w:r xmlns:w="http://schemas.openxmlformats.org/wordprocessingml/2006/main" xmlns:wp="http://schemas.openxmlformats.org/drawingml/2006/wordprocessingDrawing" xmlns:r="http://schemas.openxmlformats.org/officeDocument/2006/relationships" xmlns:w14="http://schemas.microsoft.com/office/word/2010/wordml">
+              <w:rPr>
+                <w:rFonts w:ascii="Arial"/>
+                <w:i w:val="false"/>
+                <w:b w:val="false"/>
+                <w:u w:val="none"/>
+                <w:sz w:val="22"/>
+                <w:szCs w:val="22"/>
+                <w:color w:val="000000"/>
+              </w:rPr>
+              <w:t xml:space="preserve">240.8</w:t>
             </w:r>
           </w:p>
         </w:tc>
@@ -14596,7 +14596,7 @@
                 <w:szCs w:val="22"/>
                 <w:color w:val="000000"/>
               </w:rPr>
-              <w:t xml:space="preserve">138 (66-288)</w:t>
+              <w:t xml:space="preserve">130 (86-198)</w:t>
             </w:r>
           </w:p>
         </w:tc>
@@ -14728,51 +14728,51 @@
                 <w:szCs w:val="22"/>
                 <w:color w:val="000000"/>
               </w:rPr>
-              <w:t xml:space="preserve">4 (2-8)</w:t>
-            </w:r>
-          </w:p>
-        </w:tc>
-        <w:tc>
-          <w:tcPr>
-            <w:tcBorders>
-              <w:bottom w:val="none" w:sz="0" w:space="0" w:color="000000"/>
-              <w:top w:val="none" w:sz="0" w:space="0" w:color="000000"/>
-              <w:left w:val="none" w:sz="0" w:space="0" w:color="000000"/>
-              <w:right w:val="none" w:sz="0" w:space="0" w:color="000000"/>
-            </w:tcBorders>
-            <w:shd w:val="clear" w:color="auto" w:fill="FFFFFF"/>
-            <w:tcMar>
-              <w:top w:w="0" w:type="dxa"/>
-              <w:bottom w:w="0" w:type="dxa"/>
-              <w:left w:w="0" w:type="dxa"/>
-              <w:right w:w="0" w:type="dxa"/>
-            </w:tcMar>
-            <w:vAlign w:val="center"/>
-          </w:tcPr>
-          <w:p>
-            <w:pPr>
-              <w:jc w:val="center"/>
-              <w:keepNext/>
-              <w:pBdr>
-                <w:bottom w:val="none" w:sz="0" w:space="0" w:color="000000"/>
-                <w:top w:val="none" w:sz="0" w:space="0" w:color="000000"/>
-                <w:left w:val="none" w:sz="0" w:space="0" w:color="000000"/>
-                <w:right w:val="none" w:sz="0" w:space="0" w:color="000000"/>
-              </w:pBdr>
-              <w:spacing w:after="100" w:before="100" w:line="240"/>
-              <w:ind w:firstLine="0" w:left="100" w:right="100"/>
-            </w:pPr>
-            <w:r xmlns:w="http://schemas.openxmlformats.org/wordprocessingml/2006/main" xmlns:wp="http://schemas.openxmlformats.org/drawingml/2006/wordprocessingDrawing" xmlns:r="http://schemas.openxmlformats.org/officeDocument/2006/relationships" xmlns:w14="http://schemas.microsoft.com/office/word/2010/wordml">
-              <w:rPr>
-                <w:rFonts w:ascii="Arial"/>
-                <w:i w:val="false"/>
-                <w:b w:val="false"/>
-                <w:u w:val="none"/>
-                <w:sz w:val="22"/>
-                <w:szCs w:val="22"/>
-                <w:color w:val="000000"/>
-              </w:rPr>
-              <w:t xml:space="preserve">-97.1</w:t>
+              <w:t xml:space="preserve">4 (3-7)</w:t>
+            </w:r>
+          </w:p>
+        </w:tc>
+        <w:tc>
+          <w:tcPr>
+            <w:tcBorders>
+              <w:bottom w:val="none" w:sz="0" w:space="0" w:color="000000"/>
+              <w:top w:val="none" w:sz="0" w:space="0" w:color="000000"/>
+              <w:left w:val="none" w:sz="0" w:space="0" w:color="000000"/>
+              <w:right w:val="none" w:sz="0" w:space="0" w:color="000000"/>
+            </w:tcBorders>
+            <w:shd w:val="clear" w:color="auto" w:fill="FFFFFF"/>
+            <w:tcMar>
+              <w:top w:w="0" w:type="dxa"/>
+              <w:bottom w:w="0" w:type="dxa"/>
+              <w:left w:w="0" w:type="dxa"/>
+              <w:right w:w="0" w:type="dxa"/>
+            </w:tcMar>
+            <w:vAlign w:val="center"/>
+          </w:tcPr>
+          <w:p>
+            <w:pPr>
+              <w:jc w:val="center"/>
+              <w:keepNext/>
+              <w:pBdr>
+                <w:bottom w:val="none" w:sz="0" w:space="0" w:color="000000"/>
+                <w:top w:val="none" w:sz="0" w:space="0" w:color="000000"/>
+                <w:left w:val="none" w:sz="0" w:space="0" w:color="000000"/>
+                <w:right w:val="none" w:sz="0" w:space="0" w:color="000000"/>
+              </w:pBdr>
+              <w:spacing w:after="100" w:before="100" w:line="240"/>
+              <w:ind w:firstLine="0" w:left="100" w:right="100"/>
+            </w:pPr>
+            <w:r xmlns:w="http://schemas.openxmlformats.org/wordprocessingml/2006/main" xmlns:wp="http://schemas.openxmlformats.org/drawingml/2006/wordprocessingDrawing" xmlns:r="http://schemas.openxmlformats.org/officeDocument/2006/relationships" xmlns:w14="http://schemas.microsoft.com/office/word/2010/wordml">
+              <w:rPr>
+                <w:rFonts w:ascii="Arial"/>
+                <w:i w:val="false"/>
+                <w:b w:val="false"/>
+                <w:u w:val="none"/>
+                <w:sz w:val="22"/>
+                <w:szCs w:val="22"/>
+                <w:color w:val="000000"/>
+              </w:rPr>
+              <w:t xml:space="preserve">-96.9</w:t>
             </w:r>
           </w:p>
         </w:tc>
@@ -14911,7 +14911,7 @@
                 <w:szCs w:val="22"/>
                 <w:color w:val="000000"/>
               </w:rPr>
-              <w:t xml:space="preserve">548 (331-908)</w:t>
+              <w:t xml:space="preserve">493 (370-656)</w:t>
             </w:r>
           </w:p>
         </w:tc>
@@ -15043,7 +15043,7 @@
                 <w:szCs w:val="22"/>
                 <w:color w:val="000000"/>
               </w:rPr>
-              <w:t xml:space="preserve">118 (80-176)</w:t>
+              <w:t xml:space="preserve">106 (83-137)</w:t>
             </w:r>
           </w:p>
         </w:tc>
@@ -15226,7 +15226,7 @@
                 <w:szCs w:val="22"/>
                 <w:color w:val="000000"/>
               </w:rPr>
-              <w:t xml:space="preserve">0 (0-2)</w:t>
+              <w:t xml:space="preserve">1 (0-5)</w:t>
             </w:r>
           </w:p>
         </w:tc>
@@ -15358,51 +15358,51 @@
                 <w:szCs w:val="22"/>
                 <w:color w:val="000000"/>
               </w:rPr>
-              <w:t xml:space="preserve">9 (2-44)</w:t>
-            </w:r>
-          </w:p>
-        </w:tc>
-        <w:tc>
-          <w:tcPr>
-            <w:tcBorders>
-              <w:bottom w:val="none" w:sz="0" w:space="0" w:color="000000"/>
-              <w:top w:val="none" w:sz="0" w:space="0" w:color="000000"/>
-              <w:left w:val="none" w:sz="0" w:space="0" w:color="000000"/>
-              <w:right w:val="none" w:sz="0" w:space="0" w:color="000000"/>
-            </w:tcBorders>
-            <w:shd w:val="clear" w:color="auto" w:fill="FFFFFF"/>
-            <w:tcMar>
-              <w:top w:w="0" w:type="dxa"/>
-              <w:bottom w:w="0" w:type="dxa"/>
-              <w:left w:w="0" w:type="dxa"/>
-              <w:right w:w="0" w:type="dxa"/>
-            </w:tcMar>
-            <w:vAlign w:val="center"/>
-          </w:tcPr>
-          <w:p>
-            <w:pPr>
-              <w:jc w:val="center"/>
-              <w:keepNext/>
-              <w:pBdr>
-                <w:bottom w:val="none" w:sz="0" w:space="0" w:color="000000"/>
-                <w:top w:val="none" w:sz="0" w:space="0" w:color="000000"/>
-                <w:left w:val="none" w:sz="0" w:space="0" w:color="000000"/>
-                <w:right w:val="none" w:sz="0" w:space="0" w:color="000000"/>
-              </w:pBdr>
-              <w:spacing w:after="100" w:before="100" w:line="240"/>
-              <w:ind w:firstLine="0" w:left="100" w:right="100"/>
-            </w:pPr>
-            <w:r xmlns:w="http://schemas.openxmlformats.org/wordprocessingml/2006/main" xmlns:wp="http://schemas.openxmlformats.org/drawingml/2006/wordprocessingDrawing" xmlns:r="http://schemas.openxmlformats.org/officeDocument/2006/relationships" xmlns:w14="http://schemas.microsoft.com/office/word/2010/wordml">
-              <w:rPr>
-                <w:rFonts w:ascii="Arial"/>
-                <w:i w:val="false"/>
-                <w:b w:val="false"/>
-                <w:u w:val="none"/>
-                <w:sz w:val="22"/>
-                <w:szCs w:val="22"/>
-                <w:color w:val="000000"/>
-              </w:rPr>
-              <w:t xml:space="preserve">Inf</w:t>
+              <w:t xml:space="preserve">34 (14-81)</w:t>
+            </w:r>
+          </w:p>
+        </w:tc>
+        <w:tc>
+          <w:tcPr>
+            <w:tcBorders>
+              <w:bottom w:val="none" w:sz="0" w:space="0" w:color="000000"/>
+              <w:top w:val="none" w:sz="0" w:space="0" w:color="000000"/>
+              <w:left w:val="none" w:sz="0" w:space="0" w:color="000000"/>
+              <w:right w:val="none" w:sz="0" w:space="0" w:color="000000"/>
+            </w:tcBorders>
+            <w:shd w:val="clear" w:color="auto" w:fill="FFFFFF"/>
+            <w:tcMar>
+              <w:top w:w="0" w:type="dxa"/>
+              <w:bottom w:w="0" w:type="dxa"/>
+              <w:left w:w="0" w:type="dxa"/>
+              <w:right w:w="0" w:type="dxa"/>
+            </w:tcMar>
+            <w:vAlign w:val="center"/>
+          </w:tcPr>
+          <w:p>
+            <w:pPr>
+              <w:jc w:val="center"/>
+              <w:keepNext/>
+              <w:pBdr>
+                <w:bottom w:val="none" w:sz="0" w:space="0" w:color="000000"/>
+                <w:top w:val="none" w:sz="0" w:space="0" w:color="000000"/>
+                <w:left w:val="none" w:sz="0" w:space="0" w:color="000000"/>
+                <w:right w:val="none" w:sz="0" w:space="0" w:color="000000"/>
+              </w:pBdr>
+              <w:spacing w:after="100" w:before="100" w:line="240"/>
+              <w:ind w:firstLine="0" w:left="100" w:right="100"/>
+            </w:pPr>
+            <w:r xmlns:w="http://schemas.openxmlformats.org/wordprocessingml/2006/main" xmlns:wp="http://schemas.openxmlformats.org/drawingml/2006/wordprocessingDrawing" xmlns:r="http://schemas.openxmlformats.org/officeDocument/2006/relationships" xmlns:w14="http://schemas.microsoft.com/office/word/2010/wordml">
+              <w:rPr>
+                <w:rFonts w:ascii="Arial"/>
+                <w:i w:val="false"/>
+                <w:b w:val="false"/>
+                <w:u w:val="none"/>
+                <w:sz w:val="22"/>
+                <w:szCs w:val="22"/>
+                <w:color w:val="000000"/>
+              </w:rPr>
+              <w:t xml:space="preserve">3,300.0</w:t>
             </w:r>
           </w:p>
         </w:tc>
@@ -15856,7 +15856,7 @@
                 <w:szCs w:val="22"/>
                 <w:color w:val="000000"/>
               </w:rPr>
-              <w:t xml:space="preserve">68 (16-283)</w:t>
+              <w:t xml:space="preserve">82 (34-196)</w:t>
             </w:r>
           </w:p>
         </w:tc>
@@ -15988,51 +15988,51 @@
                 <w:szCs w:val="22"/>
                 <w:color w:val="000000"/>
               </w:rPr>
-              <w:t xml:space="preserve">146 (57-374)</w:t>
-            </w:r>
-          </w:p>
-        </w:tc>
-        <w:tc>
-          <w:tcPr>
-            <w:tcBorders>
-              <w:bottom w:val="none" w:sz="0" w:space="0" w:color="000000"/>
-              <w:top w:val="none" w:sz="0" w:space="0" w:color="000000"/>
-              <w:left w:val="none" w:sz="0" w:space="0" w:color="000000"/>
-              <w:right w:val="none" w:sz="0" w:space="0" w:color="000000"/>
-            </w:tcBorders>
-            <w:shd w:val="clear" w:color="auto" w:fill="FFFFFF"/>
-            <w:tcMar>
-              <w:top w:w="0" w:type="dxa"/>
-              <w:bottom w:w="0" w:type="dxa"/>
-              <w:left w:w="0" w:type="dxa"/>
-              <w:right w:w="0" w:type="dxa"/>
-            </w:tcMar>
-            <w:vAlign w:val="center"/>
-          </w:tcPr>
-          <w:p>
-            <w:pPr>
-              <w:jc w:val="center"/>
-              <w:keepNext/>
-              <w:pBdr>
-                <w:bottom w:val="none" w:sz="0" w:space="0" w:color="000000"/>
-                <w:top w:val="none" w:sz="0" w:space="0" w:color="000000"/>
-                <w:left w:val="none" w:sz="0" w:space="0" w:color="000000"/>
-                <w:right w:val="none" w:sz="0" w:space="0" w:color="000000"/>
-              </w:pBdr>
-              <w:spacing w:after="100" w:before="100" w:line="240"/>
-              <w:ind w:firstLine="0" w:left="100" w:right="100"/>
-            </w:pPr>
-            <w:r xmlns:w="http://schemas.openxmlformats.org/wordprocessingml/2006/main" xmlns:wp="http://schemas.openxmlformats.org/drawingml/2006/wordprocessingDrawing" xmlns:r="http://schemas.openxmlformats.org/officeDocument/2006/relationships" xmlns:w14="http://schemas.microsoft.com/office/word/2010/wordml">
-              <w:rPr>
-                <w:rFonts w:ascii="Arial"/>
-                <w:i w:val="false"/>
-                <w:b w:val="false"/>
-                <w:u w:val="none"/>
-                <w:sz w:val="22"/>
-                <w:szCs w:val="22"/>
-                <w:color w:val="000000"/>
-              </w:rPr>
-              <w:t xml:space="preserve">114.7</w:t>
+              <w:t xml:space="preserve">176 (86-358)</w:t>
+            </w:r>
+          </w:p>
+        </w:tc>
+        <w:tc>
+          <w:tcPr>
+            <w:tcBorders>
+              <w:bottom w:val="none" w:sz="0" w:space="0" w:color="000000"/>
+              <w:top w:val="none" w:sz="0" w:space="0" w:color="000000"/>
+              <w:left w:val="none" w:sz="0" w:space="0" w:color="000000"/>
+              <w:right w:val="none" w:sz="0" w:space="0" w:color="000000"/>
+            </w:tcBorders>
+            <w:shd w:val="clear" w:color="auto" w:fill="FFFFFF"/>
+            <w:tcMar>
+              <w:top w:w="0" w:type="dxa"/>
+              <w:bottom w:w="0" w:type="dxa"/>
+              <w:left w:w="0" w:type="dxa"/>
+              <w:right w:w="0" w:type="dxa"/>
+            </w:tcMar>
+            <w:vAlign w:val="center"/>
+          </w:tcPr>
+          <w:p>
+            <w:pPr>
+              <w:jc w:val="center"/>
+              <w:keepNext/>
+              <w:pBdr>
+                <w:bottom w:val="none" w:sz="0" w:space="0" w:color="000000"/>
+                <w:top w:val="none" w:sz="0" w:space="0" w:color="000000"/>
+                <w:left w:val="none" w:sz="0" w:space="0" w:color="000000"/>
+                <w:right w:val="none" w:sz="0" w:space="0" w:color="000000"/>
+              </w:pBdr>
+              <w:spacing w:after="100" w:before="100" w:line="240"/>
+              <w:ind w:firstLine="0" w:left="100" w:right="100"/>
+            </w:pPr>
+            <w:r xmlns:w="http://schemas.openxmlformats.org/wordprocessingml/2006/main" xmlns:wp="http://schemas.openxmlformats.org/drawingml/2006/wordprocessingDrawing" xmlns:r="http://schemas.openxmlformats.org/officeDocument/2006/relationships" xmlns:w14="http://schemas.microsoft.com/office/word/2010/wordml">
+              <w:rPr>
+                <w:rFonts w:ascii="Arial"/>
+                <w:i w:val="false"/>
+                <w:b w:val="false"/>
+                <w:u w:val="none"/>
+                <w:sz w:val="22"/>
+                <w:szCs w:val="22"/>
+                <w:color w:val="000000"/>
+              </w:rPr>
+              <w:t xml:space="preserve">114.6</w:t>
             </w:r>
           </w:p>
         </w:tc>
@@ -16171,7 +16171,7 @@
                 <w:szCs w:val="22"/>
                 <w:color w:val="000000"/>
               </w:rPr>
-              <w:t xml:space="preserve">3 (1-9)</w:t>
+              <w:t xml:space="preserve">3 (1-6)</w:t>
             </w:r>
           </w:p>
         </w:tc>
@@ -16303,7 +16303,7 @@
                 <w:szCs w:val="22"/>
                 <w:color w:val="000000"/>
               </w:rPr>
-              <w:t xml:space="preserve">12 (6-26)</w:t>
+              <w:t xml:space="preserve">12 (7-21)</w:t>
             </w:r>
           </w:p>
         </w:tc>
@@ -16726,7 +16726,7 @@
         </w:rPr>
         <w:t xml:space="preserve">Table </w:t>
       </w:r>
-      <w:bookmarkStart w:id="447baa6f-d0cf-4eda-9241-d0a3958a8314" w:name="unnamed-chunk-20"/>
+      <w:bookmarkStart w:id="a4c03aa1-26d6-4c18-a958-778c8429e514" w:name="unnamed-chunk-20"/>
       <w:r xmlns:w="http://schemas.openxmlformats.org/wordprocessingml/2006/main" xmlns:wp="http://schemas.openxmlformats.org/drawingml/2006/wordprocessingDrawing" xmlns:r="http://schemas.openxmlformats.org/officeDocument/2006/relationships" xmlns:w14="http://schemas.microsoft.com/office/word/2010/wordml">
         <w:rPr>
           <w:rFonts/>
@@ -16748,7 +16748,7 @@
         </w:rPr>
         <w:fldChar w:fldCharType="end" w:dirty="true"/>
       </w:r>
-      <w:bookmarkEnd w:id="447baa6f-d0cf-4eda-9241-d0a3958a8314"/>
+      <w:bookmarkEnd w:id="a4c03aa1-26d6-4c18-a958-778c8429e514"/>
       <w:r>
         <w:t xml:space="preserve">: </w:t>
       </w:r>
@@ -17087,7 +17087,7 @@
                 <w:szCs w:val="22"/>
                 <w:color w:val="000000"/>
               </w:rPr>
-              <w:t xml:space="preserve">230 (607, 837)</w:t>
+              <w:t xml:space="preserve">264 (698, 962)</w:t>
             </w:r>
           </w:p>
         </w:tc>
@@ -17131,7 +17131,7 @@
                 <w:szCs w:val="22"/>
                 <w:color w:val="000000"/>
               </w:rPr>
-              <w:t xml:space="preserve">32 (414, 446)</w:t>
+              <w:t xml:space="preserve">23 (457, 480)</w:t>
             </w:r>
           </w:p>
         </w:tc>
@@ -17175,7 +17175,7 @@
                 <w:szCs w:val="22"/>
                 <w:color w:val="000000"/>
               </w:rPr>
-              <w:t xml:space="preserve">-47 (460, 413)</w:t>
+              <w:t xml:space="preserve">-51 (489, 438)</w:t>
             </w:r>
           </w:p>
         </w:tc>
@@ -17219,7 +17219,7 @@
                 <w:szCs w:val="22"/>
                 <w:color w:val="000000"/>
               </w:rPr>
-              <w:t xml:space="preserve">-187 (687, 500)</w:t>
+              <w:t xml:space="preserve">-205 (747, 542)</w:t>
             </w:r>
           </w:p>
         </w:tc>
@@ -17314,7 +17314,7 @@
                 <w:szCs w:val="22"/>
                 <w:color w:val="000000"/>
               </w:rPr>
-              <w:t xml:space="preserve">-17 (122, 105)</w:t>
+              <w:t xml:space="preserve">-17 (118, 101)</w:t>
             </w:r>
           </w:p>
         </w:tc>
@@ -17358,7 +17358,7 @@
                 <w:szCs w:val="22"/>
                 <w:color w:val="000000"/>
               </w:rPr>
-              <w:t xml:space="preserve">-3 (64, 61)</w:t>
+              <w:t xml:space="preserve">-3 (63, 60)</w:t>
             </w:r>
           </w:p>
         </w:tc>
@@ -17402,7 +17402,7 @@
                 <w:szCs w:val="22"/>
                 <w:color w:val="000000"/>
               </w:rPr>
-              <w:t xml:space="preserve">-3 (4, 1)</w:t>
+              <w:t xml:space="preserve">-2 (3, 1)</w:t>
             </w:r>
           </w:p>
         </w:tc>
@@ -17446,7 +17446,7 @@
                 <w:szCs w:val="22"/>
                 <w:color w:val="000000"/>
               </w:rPr>
-              <w:t xml:space="preserve">0 (2, 2)</w:t>
+              <w:t xml:space="preserve">0 (1, 1)</w:t>
             </w:r>
           </w:p>
         </w:tc>
@@ -17585,7 +17585,7 @@
                 <w:szCs w:val="22"/>
                 <w:color w:val="000000"/>
               </w:rPr>
-              <w:t xml:space="preserve">23 (3, 26)</w:t>
+              <w:t xml:space="preserve">21 (3, 24)</w:t>
             </w:r>
           </w:p>
         </w:tc>
@@ -17768,7 +17768,7 @@
                 <w:szCs w:val="22"/>
                 <w:color w:val="000000"/>
               </w:rPr>
-              <w:t xml:space="preserve">18 (35, 53)</w:t>
+              <w:t xml:space="preserve">25 (49, 74)</w:t>
             </w:r>
           </w:p>
         </w:tc>
@@ -17812,7 +17812,7 @@
                 <w:szCs w:val="22"/>
                 <w:color w:val="000000"/>
               </w:rPr>
-              <w:t xml:space="preserve">-35 (68, 33)</w:t>
+              <w:t xml:space="preserve">-39 (76, 37)</w:t>
             </w:r>
           </w:p>
         </w:tc>
@@ -17856,7 +17856,7 @@
                 <w:szCs w:val="22"/>
                 <w:color w:val="000000"/>
               </w:rPr>
-              <w:t xml:space="preserve">36 (20, 56)</w:t>
+              <w:t xml:space="preserve">40 (23, 63)</w:t>
             </w:r>
           </w:p>
         </w:tc>
@@ -17900,7 +17900,7 @@
                 <w:szCs w:val="22"/>
                 <w:color w:val="000000"/>
               </w:rPr>
-              <w:t xml:space="preserve">146 (61, 207)</w:t>
+              <w:t xml:space="preserve">118 (49, 167)</w:t>
             </w:r>
           </w:p>
         </w:tc>
@@ -18039,7 +18039,7 @@
                 <w:szCs w:val="22"/>
                 <w:color w:val="000000"/>
               </w:rPr>
-              <w:t xml:space="preserve">10 (22, 32)</w:t>
+              <w:t xml:space="preserve">11 (25, 36)</w:t>
             </w:r>
           </w:p>
         </w:tc>
@@ -18222,7 +18222,7 @@
                 <w:szCs w:val="22"/>
                 <w:color w:val="000000"/>
               </w:rPr>
-              <w:t xml:space="preserve">106 (4, 110)</w:t>
+              <w:t xml:space="preserve">125 (4, 129)</w:t>
             </w:r>
           </w:p>
         </w:tc>
@@ -18266,7 +18266,7 @@
                 <w:szCs w:val="22"/>
                 <w:color w:val="000000"/>
               </w:rPr>
-              <w:t xml:space="preserve">12 (47, 59)</w:t>
+              <w:t xml:space="preserve">14 (59, 73)</w:t>
             </w:r>
           </w:p>
         </w:tc>
@@ -18310,7 +18310,7 @@
                 <w:szCs w:val="22"/>
                 <w:color w:val="000000"/>
               </w:rPr>
-              <w:t xml:space="preserve">-50 (52, 2)</w:t>
+              <w:t xml:space="preserve">-63 (66, 3)</w:t>
             </w:r>
           </w:p>
         </w:tc>
@@ -18354,7 +18354,7 @@
                 <w:szCs w:val="22"/>
                 <w:color w:val="000000"/>
               </w:rPr>
-              <w:t xml:space="preserve">-134 (138, 4)</w:t>
+              <w:t xml:space="preserve">-126 (130, 4)</w:t>
             </w:r>
           </w:p>
         </w:tc>
@@ -18449,7 +18449,7 @@
                 <w:szCs w:val="22"/>
                 <w:color w:val="000000"/>
               </w:rPr>
-              <w:t xml:space="preserve">-139 (150, 11)</w:t>
+              <w:t xml:space="preserve">-144 (155, 11)</w:t>
             </w:r>
           </w:p>
         </w:tc>
@@ -18493,7 +18493,7 @@
                 <w:szCs w:val="22"/>
                 <w:color w:val="000000"/>
               </w:rPr>
-              <w:t xml:space="preserve">17 (16, 33)</w:t>
+              <w:t xml:space="preserve">20 (18, 38)</w:t>
             </w:r>
           </w:p>
         </w:tc>
@@ -18537,7 +18537,7 @@
                 <w:szCs w:val="22"/>
                 <w:color w:val="000000"/>
               </w:rPr>
-              <w:t xml:space="preserve">-9 (155, 146)</w:t>
+              <w:t xml:space="preserve">-8 (139, 131)</w:t>
             </w:r>
           </w:p>
         </w:tc>
@@ -18581,7 +18581,7 @@
                 <w:szCs w:val="22"/>
                 <w:color w:val="000000"/>
               </w:rPr>
-              <w:t xml:space="preserve">-430 (548, 118)</w:t>
+              <w:t xml:space="preserve">-387 (493, 106)</w:t>
             </w:r>
           </w:p>
         </w:tc>
@@ -18676,7 +18676,7 @@
                 <w:szCs w:val="22"/>
                 <w:color w:val="000000"/>
               </w:rPr>
-              <w:t xml:space="preserve">146 (262, 408)</w:t>
+              <w:t xml:space="preserve">171 (307, 478)</w:t>
             </w:r>
           </w:p>
         </w:tc>
@@ -18720,7 +18720,7 @@
                 <w:szCs w:val="22"/>
                 <w:color w:val="000000"/>
               </w:rPr>
-              <w:t xml:space="preserve">-7 (75, 68)</w:t>
+              <w:t xml:space="preserve">-8 (90, 82)</w:t>
             </w:r>
           </w:p>
         </w:tc>
@@ -18764,7 +18764,7 @@
                 <w:szCs w:val="22"/>
                 <w:color w:val="000000"/>
               </w:rPr>
-              <w:t xml:space="preserve">80 (3, 83)</w:t>
+              <w:t xml:space="preserve">33 (1, 34)</w:t>
             </w:r>
           </w:p>
         </w:tc>
@@ -18808,7 +18808,7 @@
                 <w:szCs w:val="22"/>
                 <w:color w:val="000000"/>
               </w:rPr>
-              <w:t xml:space="preserve">9 (0, 9)</w:t>
+              <w:t xml:space="preserve">33 (1, 34)</w:t>
             </w:r>
           </w:p>
         </w:tc>
@@ -18903,7 +18903,7 @@
                 <w:szCs w:val="22"/>
                 <w:color w:val="000000"/>
               </w:rPr>
-              <w:t xml:space="preserve">7 (3, 10)</w:t>
+              <w:t xml:space="preserve">9 (3, 12)</w:t>
             </w:r>
           </w:p>
         </w:tc>
@@ -18947,7 +18947,7 @@
                 <w:szCs w:val="22"/>
                 <w:color w:val="000000"/>
               </w:rPr>
-              <w:t xml:space="preserve">42 (33, 75)</w:t>
+              <w:t xml:space="preserve">33 (36, 69)</w:t>
             </w:r>
           </w:p>
         </w:tc>
@@ -19130,7 +19130,7 @@
                 <w:szCs w:val="22"/>
                 <w:color w:val="000000"/>
               </w:rPr>
-              <w:t xml:space="preserve">17 (70, 87)</w:t>
+              <w:t xml:space="preserve">20 (82, 102)</w:t>
             </w:r>
           </w:p>
         </w:tc>
@@ -19174,7 +19174,7 @@
                 <w:szCs w:val="22"/>
                 <w:color w:val="000000"/>
               </w:rPr>
-              <w:t xml:space="preserve">-42 (82, 40)</w:t>
+              <w:t xml:space="preserve">-36 (70, 34)</w:t>
             </w:r>
           </w:p>
         </w:tc>
@@ -19218,7 +19218,7 @@
                 <w:szCs w:val="22"/>
                 <w:color w:val="000000"/>
               </w:rPr>
-              <w:t xml:space="preserve">-74 (286, 212)</w:t>
+              <w:t xml:space="preserve">-73 (283, 210)</w:t>
             </w:r>
           </w:p>
         </w:tc>
@@ -19262,7 +19262,7 @@
                 <w:szCs w:val="22"/>
                 <w:color w:val="000000"/>
               </w:rPr>
-              <w:t xml:space="preserve">78 (68, 146)</w:t>
+              <w:t xml:space="preserve">94 (82, 176)</w:t>
             </w:r>
           </w:p>
         </w:tc>
@@ -19357,7 +19357,7 @@
                 <w:szCs w:val="22"/>
                 <w:color w:val="000000"/>
               </w:rPr>
-              <w:t xml:space="preserve">12 (2, 14)</w:t>
+              <w:t xml:space="preserve">13 (2, 15)</w:t>
             </w:r>
           </w:p>
         </w:tc>
@@ -19401,7 +19401,7 @@
                 <w:szCs w:val="22"/>
                 <w:color w:val="000000"/>
               </w:rPr>
-              <w:t xml:space="preserve">-9 (30, 21)</w:t>
+              <w:t xml:space="preserve">-8 (28, 20)</w:t>
             </w:r>
           </w:p>
         </w:tc>
@@ -19445,7 +19445,7 @@
                 <w:szCs w:val="22"/>
                 <w:color w:val="000000"/>
               </w:rPr>
-              <w:t xml:space="preserve">6 (5, 11)</w:t>
+              <w:t xml:space="preserve">4 (4, 8)</w:t>
             </w:r>
           </w:p>
         </w:tc>
@@ -19506,7 +19506,7 @@
         </w:rPr>
         <w:t xml:space="preserve">Table </w:t>
       </w:r>
-      <w:bookmarkStart w:id="cf7002ab-9b0a-4110-a20b-339396d3a821" w:name="unnamed-chunk-21"/>
+      <w:bookmarkStart w:id="f8d1b5ce-a53d-4103-a045-9ff401be8e9b" w:name="unnamed-chunk-21"/>
       <w:r xmlns:w="http://schemas.openxmlformats.org/wordprocessingml/2006/main" xmlns:wp="http://schemas.openxmlformats.org/drawingml/2006/wordprocessingDrawing" xmlns:r="http://schemas.openxmlformats.org/officeDocument/2006/relationships" xmlns:w14="http://schemas.microsoft.com/office/word/2010/wordml">
         <w:rPr>
           <w:rFonts/>
@@ -19528,7 +19528,7 @@
         </w:rPr>
         <w:fldChar w:fldCharType="end" w:dirty="true"/>
       </w:r>
-      <w:bookmarkEnd w:id="cf7002ab-9b0a-4110-a20b-339396d3a821"/>
+      <w:bookmarkEnd w:id="f8d1b5ce-a53d-4103-a045-9ff401be8e9b"/>
       <w:r>
         <w:t xml:space="preserve">: </w:t>
       </w:r>
@@ -19867,7 +19867,7 @@
                 <w:szCs w:val="22"/>
                 <w:color w:val="000000"/>
               </w:rPr>
-              <w:t xml:space="preserve">37.9 (607, 837)</w:t>
+              <w:t xml:space="preserve">37.8 (698, 962)</w:t>
             </w:r>
           </w:p>
         </w:tc>
@@ -19911,7 +19911,7 @@
                 <w:szCs w:val="22"/>
                 <w:color w:val="000000"/>
               </w:rPr>
-              <w:t xml:space="preserve">7.7 (414, 446)</w:t>
+              <w:t xml:space="preserve">5 (457, 480)</w:t>
             </w:r>
           </w:p>
         </w:tc>
@@ -19955,7 +19955,7 @@
                 <w:szCs w:val="22"/>
                 <w:color w:val="000000"/>
               </w:rPr>
-              <w:t xml:space="preserve">-10.2 (460, 413)</w:t>
+              <w:t xml:space="preserve">-10.4 (489, 438)</w:t>
             </w:r>
           </w:p>
         </w:tc>
@@ -19999,7 +19999,7 @@
                 <w:szCs w:val="22"/>
                 <w:color w:val="000000"/>
               </w:rPr>
-              <w:t xml:space="preserve">-27.2 (687, 500)</w:t>
+              <w:t xml:space="preserve">-27.4 (747, 542)</w:t>
             </w:r>
           </w:p>
         </w:tc>
@@ -20094,7 +20094,7 @@
                 <w:szCs w:val="22"/>
                 <w:color w:val="000000"/>
               </w:rPr>
-              <w:t xml:space="preserve">-13.9 (122, 105)</w:t>
+              <w:t xml:space="preserve">-14.4 (118, 101)</w:t>
             </w:r>
           </w:p>
         </w:tc>
@@ -20138,7 +20138,7 @@
                 <w:szCs w:val="22"/>
                 <w:color w:val="000000"/>
               </w:rPr>
-              <w:t xml:space="preserve">-4.7 (64, 61)</w:t>
+              <w:t xml:space="preserve">-4.8 (63, 60)</w:t>
             </w:r>
           </w:p>
         </w:tc>
@@ -20182,7 +20182,7 @@
                 <w:szCs w:val="22"/>
                 <w:color w:val="000000"/>
               </w:rPr>
-              <w:t xml:space="preserve">-75 (4, 1)</w:t>
+              <w:t xml:space="preserve">-66.7 (3, 1)</w:t>
             </w:r>
           </w:p>
         </w:tc>
@@ -20226,7 +20226,7 @@
                 <w:szCs w:val="22"/>
                 <w:color w:val="000000"/>
               </w:rPr>
-              <w:t xml:space="preserve">0 (2, 2)</w:t>
+              <w:t xml:space="preserve">0 (1, 1)</w:t>
             </w:r>
           </w:p>
         </w:tc>
@@ -20365,7 +20365,7 @@
                 <w:szCs w:val="22"/>
                 <w:color w:val="000000"/>
               </w:rPr>
-              <w:t xml:space="preserve">766.7 (3, 26)</w:t>
+              <w:t xml:space="preserve">700 (3, 24)</w:t>
             </w:r>
           </w:p>
         </w:tc>
@@ -20548,7 +20548,7 @@
                 <w:szCs w:val="22"/>
                 <w:color w:val="000000"/>
               </w:rPr>
-              <w:t xml:space="preserve">51.4 (35, 53)</w:t>
+              <w:t xml:space="preserve">51 (49, 74)</w:t>
             </w:r>
           </w:p>
         </w:tc>
@@ -20592,7 +20592,7 @@
                 <w:szCs w:val="22"/>
                 <w:color w:val="000000"/>
               </w:rPr>
-              <w:t xml:space="preserve">-51.5 (68, 33)</w:t>
+              <w:t xml:space="preserve">-51.3 (76, 37)</w:t>
             </w:r>
           </w:p>
         </w:tc>
@@ -20636,7 +20636,7 @@
                 <w:szCs w:val="22"/>
                 <w:color w:val="000000"/>
               </w:rPr>
-              <w:t xml:space="preserve">180 (20, 56)</w:t>
+              <w:t xml:space="preserve">173.9 (23, 63)</w:t>
             </w:r>
           </w:p>
         </w:tc>
@@ -20680,7 +20680,7 @@
                 <w:szCs w:val="22"/>
                 <w:color w:val="000000"/>
               </w:rPr>
-              <w:t xml:space="preserve">239.3 (61, 207)</w:t>
+              <w:t xml:space="preserve">240.8 (49, 167)</w:t>
             </w:r>
           </w:p>
         </w:tc>
@@ -20819,7 +20819,7 @@
                 <w:szCs w:val="22"/>
                 <w:color w:val="000000"/>
               </w:rPr>
-              <w:t xml:space="preserve">45.5 (22, 32)</w:t>
+              <w:t xml:space="preserve">44 (25, 36)</w:t>
             </w:r>
           </w:p>
         </w:tc>
@@ -21002,7 +21002,7 @@
                 <w:szCs w:val="22"/>
                 <w:color w:val="000000"/>
               </w:rPr>
-              <w:t xml:space="preserve">2650 (4, 110)</w:t>
+              <w:t xml:space="preserve">3125 (4, 129)</w:t>
             </w:r>
           </w:p>
         </w:tc>
@@ -21046,7 +21046,7 @@
                 <w:szCs w:val="22"/>
                 <w:color w:val="000000"/>
               </w:rPr>
-              <w:t xml:space="preserve">25.5 (47, 59)</w:t>
+              <w:t xml:space="preserve">23.7 (59, 73)</w:t>
             </w:r>
           </w:p>
         </w:tc>
@@ -21090,7 +21090,7 @@
                 <w:szCs w:val="22"/>
                 <w:color w:val="000000"/>
               </w:rPr>
-              <w:t xml:space="preserve">-96.2 (52, 2)</w:t>
+              <w:t xml:space="preserve">-95.5 (66, 3)</w:t>
             </w:r>
           </w:p>
         </w:tc>
@@ -21134,7 +21134,7 @@
                 <w:szCs w:val="22"/>
                 <w:color w:val="000000"/>
               </w:rPr>
-              <w:t xml:space="preserve">-97.1 (138, 4)</w:t>
+              <w:t xml:space="preserve">-96.9 (130, 4)</w:t>
             </w:r>
           </w:p>
         </w:tc>
@@ -21229,7 +21229,7 @@
                 <w:szCs w:val="22"/>
                 <w:color w:val="000000"/>
               </w:rPr>
-              <w:t xml:space="preserve">-92.7 (150, 11)</w:t>
+              <w:t xml:space="preserve">-92.9 (155, 11)</w:t>
             </w:r>
           </w:p>
         </w:tc>
@@ -21273,7 +21273,7 @@
                 <w:szCs w:val="22"/>
                 <w:color w:val="000000"/>
               </w:rPr>
-              <w:t xml:space="preserve">106.2 (16, 33)</w:t>
+              <w:t xml:space="preserve">111.1 (18, 38)</w:t>
             </w:r>
           </w:p>
         </w:tc>
@@ -21317,7 +21317,7 @@
                 <w:szCs w:val="22"/>
                 <w:color w:val="000000"/>
               </w:rPr>
-              <w:t xml:space="preserve">-5.8 (155, 146)</w:t>
+              <w:t xml:space="preserve">-5.8 (139, 131)</w:t>
             </w:r>
           </w:p>
         </w:tc>
@@ -21361,7 +21361,7 @@
                 <w:szCs w:val="22"/>
                 <w:color w:val="000000"/>
               </w:rPr>
-              <w:t xml:space="preserve">-78.5 (548, 118)</w:t>
+              <w:t xml:space="preserve">-78.5 (493, 106)</w:t>
             </w:r>
           </w:p>
         </w:tc>
@@ -21456,7 +21456,7 @@
                 <w:szCs w:val="22"/>
                 <w:color w:val="000000"/>
               </w:rPr>
-              <w:t xml:space="preserve">55.7 (262, 408)</w:t>
+              <w:t xml:space="preserve">55.7 (307, 478)</w:t>
             </w:r>
           </w:p>
         </w:tc>
@@ -21500,7 +21500,7 @@
                 <w:szCs w:val="22"/>
                 <w:color w:val="000000"/>
               </w:rPr>
-              <w:t xml:space="preserve">-9.3 (75, 68)</w:t>
+              <w:t xml:space="preserve">-8.9 (90, 82)</w:t>
             </w:r>
           </w:p>
         </w:tc>
@@ -21544,7 +21544,7 @@
                 <w:szCs w:val="22"/>
                 <w:color w:val="000000"/>
               </w:rPr>
-              <w:t xml:space="preserve">2666.7 (3, 83)</w:t>
+              <w:t xml:space="preserve">3300 (1, 34)</w:t>
             </w:r>
           </w:p>
         </w:tc>
@@ -21588,7 +21588,7 @@
                 <w:szCs w:val="22"/>
                 <w:color w:val="000000"/>
               </w:rPr>
-              <w:t xml:space="preserve">Inf (0, 9)</w:t>
+              <w:t xml:space="preserve">3300 (1, 34)</w:t>
             </w:r>
           </w:p>
         </w:tc>
@@ -21683,7 +21683,7 @@
                 <w:szCs w:val="22"/>
                 <w:color w:val="000000"/>
               </w:rPr>
-              <w:t xml:space="preserve">233.3 (3, 10)</w:t>
+              <w:t xml:space="preserve">300 (3, 12)</w:t>
             </w:r>
           </w:p>
         </w:tc>
@@ -21727,7 +21727,7 @@
                 <w:szCs w:val="22"/>
                 <w:color w:val="000000"/>
               </w:rPr>
-              <w:t xml:space="preserve">127.3 (33, 75)</w:t>
+              <w:t xml:space="preserve">91.7 (36, 69)</w:t>
             </w:r>
           </w:p>
         </w:tc>
@@ -21910,7 +21910,7 @@
                 <w:szCs w:val="22"/>
                 <w:color w:val="000000"/>
               </w:rPr>
-              <w:t xml:space="preserve">24.3 (70, 87)</w:t>
+              <w:t xml:space="preserve">24.4 (82, 102)</w:t>
             </w:r>
           </w:p>
         </w:tc>
@@ -21954,7 +21954,7 @@
                 <w:szCs w:val="22"/>
                 <w:color w:val="000000"/>
               </w:rPr>
-              <w:t xml:space="preserve">-51.2 (82, 40)</w:t>
+              <w:t xml:space="preserve">-51.4 (70, 34)</w:t>
             </w:r>
           </w:p>
         </w:tc>
@@ -21998,7 +21998,7 @@
                 <w:szCs w:val="22"/>
                 <w:color w:val="000000"/>
               </w:rPr>
-              <w:t xml:space="preserve">-25.9 (286, 212)</w:t>
+              <w:t xml:space="preserve">-25.8 (283, 210)</w:t>
             </w:r>
           </w:p>
         </w:tc>
@@ -22042,7 +22042,7 @@
                 <w:szCs w:val="22"/>
                 <w:color w:val="000000"/>
               </w:rPr>
-              <w:t xml:space="preserve">114.7 (68, 146)</w:t>
+              <w:t xml:space="preserve">114.6 (82, 176)</w:t>
             </w:r>
           </w:p>
         </w:tc>
@@ -22137,7 +22137,7 @@
                 <w:szCs w:val="22"/>
                 <w:color w:val="000000"/>
               </w:rPr>
-              <w:t xml:space="preserve">600 (2, 14)</w:t>
+              <w:t xml:space="preserve">650 (2, 15)</w:t>
             </w:r>
           </w:p>
         </w:tc>
@@ -22181,7 +22181,7 @@
                 <w:szCs w:val="22"/>
                 <w:color w:val="000000"/>
               </w:rPr>
-              <w:t xml:space="preserve">-30 (30, 21)</w:t>
+              <w:t xml:space="preserve">-28.6 (28, 20)</w:t>
             </w:r>
           </w:p>
         </w:tc>
@@ -22225,7 +22225,7 @@
                 <w:szCs w:val="22"/>
                 <w:color w:val="000000"/>
               </w:rPr>
-              <w:t xml:space="preserve">120 (5, 11)</w:t>
+              <w:t xml:space="preserve">100 (4, 8)</w:t>
             </w:r>
           </w:p>
         </w:tc>
